--- a/Submission2/Submission2.docx
+++ b/Submission2/Submission2.docx
@@ -17,15 +17,1112 @@
       <w:r>
         <w:t>Tech Report</w:t>
       </w:r>
-    </w:p>
-    <w:p>
-      <w:r>
-        <w:br w:type="page"/>
-      </w:r>
-    </w:p>
-    <w:p>
-      <w:r>
+      <w:r>
+        <w:t xml:space="preserve"> – DevOps</w:t>
+      </w:r>
+    </w:p>
+    <w:p>
+      <w:pPr>
+        <w:rPr>
+          <w:sz w:val="20"/>
+          <w:szCs w:val="20"/>
+        </w:rPr>
+      </w:pPr>
+      <w:r>
+        <w:rPr>
+          <w:sz w:val="20"/>
+          <w:szCs w:val="20"/>
+        </w:rPr>
+        <w:t xml:space="preserve">There are many different parts of the DevOps in our project, </w:t>
+      </w:r>
+      <w:r>
+        <w:rPr>
+          <w:sz w:val="20"/>
+          <w:szCs w:val="20"/>
+        </w:rPr>
+        <w:t xml:space="preserve">however not all of them are going to be useful to most people, so I’m only going to go over the main parts, the CI/CD </w:t>
+      </w:r>
+      <w:r>
+        <w:rPr>
+          <w:sz w:val="20"/>
+          <w:szCs w:val="20"/>
+        </w:rPr>
+        <w:t>pipeline,</w:t>
+      </w:r>
+      <w:r>
+        <w:rPr>
+          <w:sz w:val="20"/>
+          <w:szCs w:val="20"/>
+        </w:rPr>
+        <w:t xml:space="preserve"> and the Virtual Machine.</w:t>
+      </w:r>
+    </w:p>
+    <w:p>
+      <w:pPr>
+        <w:rPr>
+          <w:sz w:val="20"/>
+          <w:szCs w:val="20"/>
+        </w:rPr>
+      </w:pPr>
+    </w:p>
+    <w:p>
+      <w:pPr>
+        <w:pStyle w:val="Heading3"/>
+        <w:rPr>
+          <w:sz w:val="20"/>
+          <w:szCs w:val="20"/>
+        </w:rPr>
+      </w:pPr>
+      <w:r>
+        <w:rPr>
+          <w:sz w:val="20"/>
+          <w:szCs w:val="20"/>
+        </w:rPr>
+        <w:t>CI/CD Pipeline</w:t>
+      </w:r>
+    </w:p>
+    <w:p>
+      <w:pPr>
+        <w:rPr>
+          <w:sz w:val="20"/>
+          <w:szCs w:val="20"/>
+        </w:rPr>
+      </w:pPr>
+      <w:r>
+        <w:rPr>
+          <w:sz w:val="20"/>
+          <w:szCs w:val="20"/>
+        </w:rPr>
+        <w:t xml:space="preserve">CI/CD stands for Continuous Integration/Continuous </w:t>
+      </w:r>
+      <w:r>
+        <w:rPr>
+          <w:sz w:val="20"/>
+          <w:szCs w:val="20"/>
+        </w:rPr>
+        <w:t>Deployment,</w:t>
+      </w:r>
+      <w:r>
+        <w:rPr>
+          <w:sz w:val="20"/>
+          <w:szCs w:val="20"/>
+        </w:rPr>
+        <w:t xml:space="preserve"> and it basically allows the developers of a project to have checks to ensure that when a commit is made, it doesn’t break the application, and that all working commits are immediately deployed so that the most recent working version is the one in deployment.</w:t>
+      </w:r>
+    </w:p>
+    <w:p>
+      <w:pPr>
+        <w:rPr>
+          <w:sz w:val="20"/>
+          <w:szCs w:val="20"/>
+        </w:rPr>
+      </w:pPr>
+    </w:p>
+    <w:p>
+      <w:pPr>
+        <w:rPr>
+          <w:sz w:val="20"/>
+          <w:szCs w:val="20"/>
+        </w:rPr>
+      </w:pPr>
+      <w:r>
+        <w:rPr>
+          <w:sz w:val="20"/>
+          <w:szCs w:val="20"/>
+        </w:rPr>
+        <w:t xml:space="preserve">Our </w:t>
+      </w:r>
+      <w:r>
+        <w:rPr>
+          <w:sz w:val="20"/>
+          <w:szCs w:val="20"/>
+        </w:rPr>
+        <w:t>pipeline</w:t>
+      </w:r>
+      <w:r>
+        <w:rPr>
+          <w:sz w:val="20"/>
+          <w:szCs w:val="20"/>
+        </w:rPr>
+        <w:t xml:space="preserve"> is all done through the `</w:t>
+      </w:r>
+      <w:r>
+        <w:rPr>
+          <w:color w:val="00B0F0"/>
+          <w:sz w:val="20"/>
+          <w:szCs w:val="20"/>
+        </w:rPr>
+        <w:t>.gitlab-ci.yml</w:t>
+      </w:r>
+      <w:r>
+        <w:rPr>
+          <w:sz w:val="20"/>
+          <w:szCs w:val="20"/>
+        </w:rPr>
+        <w:t xml:space="preserve">` file, which goes over all the required steps for our app to be deployed and checks that the commit is working. This is done in 5 different stages: check, </w:t>
+      </w:r>
+      <w:r>
+        <w:rPr>
+          <w:sz w:val="20"/>
+          <w:szCs w:val="20"/>
+        </w:rPr>
+        <w:t>build, package, release, deploy.</w:t>
+      </w:r>
+    </w:p>
+    <w:p>
+      <w:pPr>
+        <w:rPr>
+          <w:sz w:val="20"/>
+          <w:szCs w:val="20"/>
+        </w:rPr>
+      </w:pPr>
+    </w:p>
+    <w:p>
+      <w:pPr>
+        <w:rPr>
+          <w:sz w:val="20"/>
+          <w:szCs w:val="20"/>
+        </w:rPr>
+      </w:pPr>
+      <w:r>
+        <w:rPr>
+          <w:sz w:val="20"/>
+          <w:szCs w:val="20"/>
+        </w:rPr>
+        <w:t>Before any of these stages it first creates a docker image of jhipster:v7.9.4, which runs on top of an ubuntu docker image, in which all the stages are then run on.</w:t>
+      </w:r>
+    </w:p>
+    <w:p>
+      <w:pPr>
+        <w:rPr>
+          <w:sz w:val="20"/>
+          <w:szCs w:val="20"/>
+        </w:rPr>
+      </w:pPr>
+    </w:p>
+    <w:p>
+      <w:pPr>
+        <w:pStyle w:val="Heading4"/>
+        <w:rPr>
+          <w:sz w:val="20"/>
+          <w:szCs w:val="20"/>
+        </w:rPr>
+      </w:pPr>
+      <w:r>
+        <w:rPr>
+          <w:sz w:val="20"/>
+          <w:szCs w:val="20"/>
+        </w:rPr>
+        <w:t>Check</w:t>
+      </w:r>
+    </w:p>
+    <w:p>
+      <w:pPr>
+        <w:rPr>
+          <w:sz w:val="20"/>
+          <w:szCs w:val="20"/>
+        </w:rPr>
+      </w:pPr>
+      <w:r>
+        <w:rPr>
+          <w:sz w:val="20"/>
+          <w:szCs w:val="20"/>
+        </w:rPr>
+        <w:t>Check is the first stage in the pipeline, and it is also the shortest. All it does is runs a single command to check if the repository exists in the place it is meant to be in</w:t>
+      </w:r>
+      <w:r>
+        <w:rPr>
+          <w:sz w:val="20"/>
+          <w:szCs w:val="20"/>
+        </w:rPr>
+        <w:t>.</w:t>
+      </w:r>
+      <w:r>
+        <w:rPr>
+          <w:sz w:val="20"/>
+          <w:szCs w:val="20"/>
+        </w:rPr>
+        <w:t xml:space="preserve"> It does this by running `</w:t>
+      </w:r>
+      <w:r>
+        <w:rPr>
+          <w:color w:val="00B0F0"/>
+          <w:sz w:val="20"/>
+          <w:szCs w:val="20"/>
+        </w:rPr>
+        <w:t>./mvnw -ntp cheskstyle:check -Dmaven.repo.local=$MAVEN_USER_HOME</w:t>
+      </w:r>
+      <w:r>
+        <w:rPr>
+          <w:sz w:val="20"/>
+          <w:szCs w:val="20"/>
+        </w:rPr>
+        <w:t>`</w:t>
+      </w:r>
+    </w:p>
+    <w:p>
+      <w:pPr>
+        <w:rPr>
+          <w:sz w:val="20"/>
+          <w:szCs w:val="20"/>
+        </w:rPr>
+      </w:pPr>
+    </w:p>
+    <w:p>
+      <w:pPr>
+        <w:pStyle w:val="Heading4"/>
+        <w:rPr>
+          <w:sz w:val="20"/>
+          <w:szCs w:val="20"/>
+        </w:rPr>
+      </w:pPr>
+      <w:r>
+        <w:rPr>
+          <w:sz w:val="20"/>
+          <w:szCs w:val="20"/>
+        </w:rPr>
+        <w:t>Build</w:t>
+      </w:r>
+    </w:p>
+    <w:p>
+      <w:pPr>
+        <w:rPr>
+          <w:sz w:val="20"/>
+          <w:szCs w:val="20"/>
+        </w:rPr>
+      </w:pPr>
+      <w:r>
+        <w:rPr>
+          <w:sz w:val="20"/>
+          <w:szCs w:val="20"/>
+        </w:rPr>
+        <w:t xml:space="preserve">After it does its checks to see if </w:t>
+      </w:r>
+      <w:r>
+        <w:rPr>
+          <w:sz w:val="20"/>
+          <w:szCs w:val="20"/>
+        </w:rPr>
+        <w:t>the repository exists, it then enters the build stage of the pipeline. In the build stage, the</w:t>
+      </w:r>
+      <w:r>
+        <w:rPr>
+          <w:sz w:val="20"/>
+          <w:szCs w:val="20"/>
+        </w:rPr>
+        <w:t xml:space="preserve"> </w:t>
+      </w:r>
+      <w:r>
+        <w:rPr>
+          <w:sz w:val="20"/>
+          <w:szCs w:val="20"/>
+        </w:rPr>
+        <w:t>source files</w:t>
+      </w:r>
+      <w:r>
+        <w:rPr>
+          <w:sz w:val="20"/>
+          <w:szCs w:val="20"/>
+        </w:rPr>
+        <w:t xml:space="preserve"> </w:t>
+      </w:r>
+      <w:r>
+        <w:rPr>
+          <w:sz w:val="20"/>
+          <w:szCs w:val="20"/>
+        </w:rPr>
+        <w:t xml:space="preserve">are </w:t>
+      </w:r>
+      <w:r>
+        <w:rPr>
+          <w:sz w:val="20"/>
+          <w:szCs w:val="20"/>
+        </w:rPr>
+        <w:t xml:space="preserve">compiled using maven </w:t>
+      </w:r>
+      <w:r>
+        <w:rPr>
+          <w:sz w:val="20"/>
+          <w:szCs w:val="20"/>
+        </w:rPr>
+        <w:t>on our Ubuntu VM to prepare us for the next stage</w:t>
+      </w:r>
+      <w:r>
+        <w:rPr>
+          <w:sz w:val="20"/>
+          <w:szCs w:val="20"/>
+        </w:rPr>
+        <w:t>.</w:t>
+      </w:r>
+      <w:r>
+        <w:rPr>
+          <w:sz w:val="20"/>
+          <w:szCs w:val="20"/>
+        </w:rPr>
+        <w:t xml:space="preserve"> It does this by running `</w:t>
+      </w:r>
+      <w:r>
+        <w:rPr>
+          <w:color w:val="00B0F0"/>
+          <w:sz w:val="20"/>
+          <w:szCs w:val="20"/>
+        </w:rPr>
+        <w:t>./mvnw -ntp compile -P webapp -Dmaven.repo.local=$MAVEN_USER_HOME</w:t>
+      </w:r>
+      <w:r>
+        <w:rPr>
+          <w:sz w:val="20"/>
+          <w:szCs w:val="20"/>
+        </w:rPr>
+        <w:t>`</w:t>
+      </w:r>
+    </w:p>
+    <w:p>
+      <w:pPr>
+        <w:rPr>
+          <w:sz w:val="20"/>
+          <w:szCs w:val="20"/>
+        </w:rPr>
+      </w:pPr>
+    </w:p>
+    <w:p>
+      <w:pPr>
+        <w:pStyle w:val="Heading4"/>
+        <w:rPr>
+          <w:sz w:val="20"/>
+          <w:szCs w:val="20"/>
+        </w:rPr>
+      </w:pPr>
+      <w:r>
+        <w:rPr>
+          <w:sz w:val="20"/>
+          <w:szCs w:val="20"/>
+        </w:rPr>
+        <w:t>Package</w:t>
+      </w:r>
+    </w:p>
+    <w:p>
+      <w:pPr>
+        <w:rPr>
+          <w:sz w:val="20"/>
+          <w:szCs w:val="20"/>
+        </w:rPr>
+      </w:pPr>
+      <w:r>
+        <w:rPr>
+          <w:sz w:val="20"/>
+          <w:szCs w:val="20"/>
+        </w:rPr>
+        <w:t>After compiling our app, we need to prepare the VM for release. To do this we need to install chromium-browser</w:t>
+      </w:r>
+      <w:r>
+        <w:rPr>
+          <w:sz w:val="20"/>
+          <w:szCs w:val="20"/>
+        </w:rPr>
+        <w:t>, which is the basis of most modern browsers. To install chromium, we first need to run `</w:t>
+      </w:r>
+      <w:r>
+        <w:rPr>
+          <w:color w:val="00B0F0"/>
+          <w:sz w:val="20"/>
+          <w:szCs w:val="20"/>
+        </w:rPr>
+        <w:t>sudo apt-get update</w:t>
+      </w:r>
+      <w:r>
+        <w:rPr>
+          <w:sz w:val="20"/>
+          <w:szCs w:val="20"/>
+        </w:rPr>
+        <w:t xml:space="preserve">`, which checks to see if any installed packages have any updates. Note that this doesn’t </w:t>
+      </w:r>
+      <w:r>
+        <w:rPr>
+          <w:sz w:val="20"/>
+          <w:szCs w:val="20"/>
+        </w:rPr>
+        <w:t>update</w:t>
+      </w:r>
+      <w:r>
+        <w:rPr>
+          <w:sz w:val="20"/>
+          <w:szCs w:val="20"/>
+        </w:rPr>
+        <w:t xml:space="preserve"> them, it just checks to see if they can be updated.  If we tried to just run this, it would fail as you need to input the root password for `</w:t>
+      </w:r>
+      <w:r>
+        <w:rPr>
+          <w:color w:val="00B0F0"/>
+          <w:sz w:val="20"/>
+          <w:szCs w:val="20"/>
+        </w:rPr>
+        <w:t>sudo</w:t>
+      </w:r>
+      <w:r>
+        <w:rPr>
+          <w:sz w:val="20"/>
+          <w:szCs w:val="20"/>
+        </w:rPr>
+        <w:t>`, which is impossible for us to do the normal way. To get around this, we pipe the password into the `</w:t>
+      </w:r>
+      <w:r>
+        <w:rPr>
+          <w:color w:val="00B0F0"/>
+          <w:sz w:val="20"/>
+          <w:szCs w:val="20"/>
+        </w:rPr>
+        <w:t>sudo apt-get update</w:t>
+      </w:r>
+      <w:r>
+        <w:rPr>
+          <w:sz w:val="20"/>
+          <w:szCs w:val="20"/>
+        </w:rPr>
+        <w:t xml:space="preserve">` </w:t>
+      </w:r>
+      <w:r>
+        <w:rPr>
+          <w:sz w:val="20"/>
+          <w:szCs w:val="20"/>
+        </w:rPr>
+        <w:t>command and</w:t>
+      </w:r>
+      <w:r>
+        <w:rPr>
+          <w:sz w:val="20"/>
+          <w:szCs w:val="20"/>
+        </w:rPr>
+        <w:t xml:space="preserve"> give it the `</w:t>
+      </w:r>
+      <w:r>
+        <w:rPr>
+          <w:color w:val="00B0F0"/>
+          <w:sz w:val="20"/>
+          <w:szCs w:val="20"/>
+        </w:rPr>
+        <w:t>-S</w:t>
+      </w:r>
+      <w:r>
+        <w:rPr>
+          <w:sz w:val="20"/>
+          <w:szCs w:val="20"/>
+        </w:rPr>
+        <w:t xml:space="preserve">` flag so that sudo will read the password from the standard input </w:t>
+      </w:r>
+      <w:r>
+        <w:rPr>
+          <w:sz w:val="20"/>
+          <w:szCs w:val="20"/>
+        </w:rPr>
+        <w:t>(stdin) instead of from a terminal window. This gives us the final command of `</w:t>
+      </w:r>
+      <w:r>
+        <w:rPr>
+          <w:color w:val="00B0F0"/>
+          <w:sz w:val="20"/>
+          <w:szCs w:val="20"/>
+        </w:rPr>
+        <w:t>echo “jhipster” | sudo -S apt-get update</w:t>
+      </w:r>
+      <w:r>
+        <w:rPr>
+          <w:sz w:val="20"/>
+          <w:szCs w:val="20"/>
+        </w:rPr>
+        <w:t>` where ‘jhipster’ is the root password.</w:t>
+      </w:r>
+    </w:p>
+    <w:p>
+      <w:pPr>
+        <w:rPr>
+          <w:sz w:val="20"/>
+          <w:szCs w:val="20"/>
+        </w:rPr>
+      </w:pPr>
+    </w:p>
+    <w:p>
+      <w:pPr>
+        <w:rPr>
+          <w:sz w:val="20"/>
+          <w:szCs w:val="20"/>
+        </w:rPr>
+      </w:pPr>
+      <w:r>
+        <w:rPr>
+          <w:sz w:val="20"/>
+          <w:szCs w:val="20"/>
+        </w:rPr>
+        <w:t>After this, we then need to actually install chromium, which is done by running `</w:t>
+      </w:r>
+      <w:r>
+        <w:rPr>
+          <w:color w:val="00B0F0"/>
+          <w:sz w:val="20"/>
+          <w:szCs w:val="20"/>
+        </w:rPr>
+        <w:t>sudo apt-get install chromium-browser</w:t>
+      </w:r>
+      <w:r>
+        <w:rPr>
+          <w:sz w:val="20"/>
+          <w:szCs w:val="20"/>
+        </w:rPr>
+        <w:t>`, however this encounters the same issues as update so we use the same method to get it to work, but with an added `</w:t>
+      </w:r>
+      <w:r>
+        <w:rPr>
+          <w:color w:val="00B0F0"/>
+          <w:sz w:val="20"/>
+          <w:szCs w:val="20"/>
+        </w:rPr>
+        <w:t>-y</w:t>
+      </w:r>
+      <w:r>
+        <w:rPr>
+          <w:sz w:val="20"/>
+          <w:szCs w:val="20"/>
+        </w:rPr>
+        <w:t>` flag which simply says ‘yes’ to any prompts that occur in the installation process, since we wouldn’t be able to do this manually. Finally, this gives us our final command of `</w:t>
+      </w:r>
+      <w:r>
+        <w:rPr>
+          <w:color w:val="00B0F0"/>
+          <w:sz w:val="20"/>
+          <w:szCs w:val="20"/>
+        </w:rPr>
+        <w:t>echo “jhipster” | sudo -S apt-get install -y chromium-browser</w:t>
+      </w:r>
+      <w:r>
+        <w:rPr>
+          <w:sz w:val="20"/>
+          <w:szCs w:val="20"/>
+        </w:rPr>
+        <w:t>`.</w:t>
+      </w:r>
+    </w:p>
+    <w:p>
+      <w:pPr>
+        <w:rPr>
+          <w:sz w:val="20"/>
+          <w:szCs w:val="20"/>
+        </w:rPr>
+      </w:pPr>
+    </w:p>
+    <w:p>
+      <w:pPr>
+        <w:rPr>
+          <w:sz w:val="20"/>
+          <w:szCs w:val="20"/>
+        </w:rPr>
+      </w:pPr>
+      <w:r>
+        <w:rPr>
+          <w:sz w:val="20"/>
+          <w:szCs w:val="20"/>
+        </w:rPr>
         <w:lastRenderedPageBreak/>
+        <w:drawing>
+          <wp:anchor distT="0" distB="0" distL="114300" distR="114300" simplePos="0" relativeHeight="251658240" behindDoc="1" locked="0" layoutInCell="1" allowOverlap="1" wp14:anchorId="1133A2C4" wp14:editId="2256BA98">
+            <wp:simplePos x="0" y="0"/>
+            <wp:positionH relativeFrom="column">
+              <wp:posOffset>0</wp:posOffset>
+            </wp:positionH>
+            <wp:positionV relativeFrom="paragraph">
+              <wp:posOffset>293460</wp:posOffset>
+            </wp:positionV>
+            <wp:extent cx="5731510" cy="2727325"/>
+            <wp:effectExtent l="0" t="0" r="0" b="3175"/>
+            <wp:wrapTight wrapText="bothSides">
+              <wp:wrapPolygon edited="0">
+                <wp:start x="0" y="0"/>
+                <wp:lineTo x="0" y="21525"/>
+                <wp:lineTo x="21538" y="21525"/>
+                <wp:lineTo x="21538" y="0"/>
+                <wp:lineTo x="0" y="0"/>
+              </wp:wrapPolygon>
+            </wp:wrapTight>
+            <wp:docPr id="654895141" name="Picture 1"/>
+            <wp:cNvGraphicFramePr>
+              <a:graphicFrameLocks xmlns:a="http://schemas.openxmlformats.org/drawingml/2006/main" noChangeAspect="1"/>
+            </wp:cNvGraphicFramePr>
+            <a:graphic xmlns:a="http://schemas.openxmlformats.org/drawingml/2006/main">
+              <a:graphicData uri="http://schemas.openxmlformats.org/drawingml/2006/picture">
+                <pic:pic xmlns:pic="http://schemas.openxmlformats.org/drawingml/2006/picture">
+                  <pic:nvPicPr>
+                    <pic:cNvPr id="654895141" name=""/>
+                    <pic:cNvPicPr/>
+                  </pic:nvPicPr>
+                  <pic:blipFill>
+                    <a:blip r:embed="rId4">
+                      <a:extLst>
+                        <a:ext uri="{28A0092B-C50C-407E-A947-70E740481C1C}">
+                          <a14:useLocalDpi xmlns:a14="http://schemas.microsoft.com/office/drawing/2010/main" val="0"/>
+                        </a:ext>
+                      </a:extLst>
+                    </a:blip>
+                    <a:stretch>
+                      <a:fillRect/>
+                    </a:stretch>
+                  </pic:blipFill>
+                  <pic:spPr>
+                    <a:xfrm>
+                      <a:off x="0" y="0"/>
+                      <a:ext cx="5731510" cy="2727325"/>
+                    </a:xfrm>
+                    <a:prstGeom prst="rect">
+                      <a:avLst/>
+                    </a:prstGeom>
+                  </pic:spPr>
+                </pic:pic>
+              </a:graphicData>
+            </a:graphic>
+            <wp14:sizeRelH relativeFrom="page">
+              <wp14:pctWidth>0</wp14:pctWidth>
+            </wp14:sizeRelH>
+            <wp14:sizeRelV relativeFrom="page">
+              <wp14:pctHeight>0</wp14:pctHeight>
+            </wp14:sizeRelV>
+          </wp:anchor>
+        </w:drawing>
+      </w:r>
+      <w:r>
+        <w:rPr>
+          <w:sz w:val="20"/>
+          <w:szCs w:val="20"/>
+        </w:rPr>
+        <w:t>On installation of chromium-browser, these additional packages also get installed.</w:t>
+      </w:r>
+      <w:r>
+        <w:rPr>
+          <w:sz w:val="20"/>
+          <w:szCs w:val="20"/>
+        </w:rPr>
+        <w:br/>
+      </w:r>
+    </w:p>
+    <w:p>
+      <w:pPr>
+        <w:rPr>
+          <w:sz w:val="20"/>
+          <w:szCs w:val="20"/>
+        </w:rPr>
+      </w:pPr>
+      <w:r>
+        <w:rPr>
+          <w:sz w:val="20"/>
+          <w:szCs w:val="20"/>
+        </w:rPr>
+        <w:t>After this</w:t>
+      </w:r>
+      <w:r>
+        <w:rPr>
+          <w:sz w:val="20"/>
+          <w:szCs w:val="20"/>
+        </w:rPr>
+        <w:t>, we verify the results of the integrity tests to ensure that the quality criteria is met. This is done by running `</w:t>
+      </w:r>
+      <w:r>
+        <w:rPr>
+          <w:color w:val="00B0F0"/>
+          <w:sz w:val="20"/>
+          <w:szCs w:val="20"/>
+        </w:rPr>
+        <w:t>./mvnw -ntp verify -Pprod -DskipTests -Dmaven.repo.local =$MAVEN_USER_HOME</w:t>
+      </w:r>
+      <w:r>
+        <w:rPr>
+          <w:sz w:val="20"/>
+          <w:szCs w:val="20"/>
+        </w:rPr>
+        <w:t>`</w:t>
+      </w:r>
+    </w:p>
+    <w:p>
+      <w:pPr>
+        <w:rPr>
+          <w:sz w:val="20"/>
+          <w:szCs w:val="20"/>
+        </w:rPr>
+      </w:pPr>
+    </w:p>
+    <w:p>
+      <w:pPr>
+        <w:pStyle w:val="Heading4"/>
+        <w:rPr>
+          <w:sz w:val="20"/>
+          <w:szCs w:val="20"/>
+        </w:rPr>
+      </w:pPr>
+      <w:r>
+        <w:rPr>
+          <w:sz w:val="20"/>
+          <w:szCs w:val="20"/>
+        </w:rPr>
+        <w:t>Release</w:t>
+      </w:r>
+    </w:p>
+    <w:p>
+      <w:pPr>
+        <w:rPr>
+          <w:sz w:val="20"/>
+          <w:szCs w:val="20"/>
+        </w:rPr>
+      </w:pPr>
+      <w:r>
+        <w:rPr>
+          <w:sz w:val="20"/>
+          <w:szCs w:val="20"/>
+        </w:rPr>
+        <w:t xml:space="preserve">The release stage only has one command, but it does a lot, which is building the docker </w:t>
+      </w:r>
+      <w:r>
+        <w:rPr>
+          <w:sz w:val="20"/>
+          <w:szCs w:val="20"/>
+        </w:rPr>
+        <w:t>image,</w:t>
+      </w:r>
+      <w:r>
+        <w:rPr>
+          <w:sz w:val="20"/>
+          <w:szCs w:val="20"/>
+        </w:rPr>
+        <w:t xml:space="preserve"> so it is ready for release and deployment. It does this by first installing all prerequisites for the project, then it reads through the dockerfile to add the rest of the required dependencies.</w:t>
+      </w:r>
+    </w:p>
+    <w:p>
+      <w:pPr>
+        <w:rPr>
+          <w:sz w:val="20"/>
+          <w:szCs w:val="20"/>
+        </w:rPr>
+      </w:pPr>
+    </w:p>
+    <w:p>
+      <w:pPr>
+        <w:pStyle w:val="Heading4"/>
+        <w:rPr>
+          <w:sz w:val="20"/>
+          <w:szCs w:val="20"/>
+        </w:rPr>
+      </w:pPr>
+      <w:r>
+        <w:rPr>
+          <w:sz w:val="20"/>
+          <w:szCs w:val="20"/>
+        </w:rPr>
+        <w:t>Deploy</w:t>
+      </w:r>
+    </w:p>
+    <w:p>
+      <w:pPr>
+        <w:rPr>
+          <w:sz w:val="20"/>
+          <w:szCs w:val="20"/>
+        </w:rPr>
+      </w:pPr>
+      <w:r>
+        <w:rPr>
+          <w:sz w:val="20"/>
+          <w:szCs w:val="20"/>
+        </w:rPr>
+        <w:t xml:space="preserve">The deploy stage of the pipeline has 2 different </w:t>
+      </w:r>
+      <w:r>
+        <w:rPr>
+          <w:sz w:val="20"/>
+          <w:szCs w:val="20"/>
+        </w:rPr>
+        <w:t>branches, one for development and one for production. The pipeline default</w:t>
+      </w:r>
+      <w:r>
+        <w:rPr>
+          <w:sz w:val="20"/>
+          <w:szCs w:val="20"/>
+        </w:rPr>
+        <w:t>s</w:t>
+      </w:r>
+      <w:r>
+        <w:rPr>
+          <w:sz w:val="20"/>
+          <w:szCs w:val="20"/>
+        </w:rPr>
+        <w:t xml:space="preserve"> to dev and only pushe</w:t>
+      </w:r>
+      <w:r>
+        <w:rPr>
+          <w:sz w:val="20"/>
+          <w:szCs w:val="20"/>
+        </w:rPr>
+        <w:t>s</w:t>
+      </w:r>
+      <w:r>
+        <w:rPr>
+          <w:sz w:val="20"/>
+          <w:szCs w:val="20"/>
+        </w:rPr>
+        <w:t xml:space="preserve"> to prod when it is a tagged commit</w:t>
+      </w:r>
+      <w:r>
+        <w:rPr>
+          <w:sz w:val="20"/>
+          <w:szCs w:val="20"/>
+        </w:rPr>
+        <w:t xml:space="preserve"> on the main branch</w:t>
+      </w:r>
+      <w:r>
+        <w:rPr>
+          <w:sz w:val="20"/>
+          <w:szCs w:val="20"/>
+        </w:rPr>
+        <w:t>. To do a tagged commit, run `</w:t>
+      </w:r>
+      <w:r>
+        <w:rPr>
+          <w:sz w:val="20"/>
+          <w:szCs w:val="20"/>
+        </w:rPr>
+        <w:t>epol</w:t>
+      </w:r>
+      <w:r>
+        <w:rPr>
+          <w:sz w:val="20"/>
+          <w:szCs w:val="20"/>
+        </w:rPr>
+        <w:t>git tag -a &lt;version&gt; -m &lt;message&gt;` (example: `</w:t>
+      </w:r>
+      <w:r>
+        <w:rPr>
+          <w:color w:val="00B0F0"/>
+          <w:sz w:val="20"/>
+          <w:szCs w:val="20"/>
+        </w:rPr>
+        <w:t xml:space="preserve">git tag -a v0.1.1 -m “version 0.1.1”` </w:t>
+      </w:r>
+      <w:r>
+        <w:rPr>
+          <w:sz w:val="20"/>
+          <w:szCs w:val="20"/>
+        </w:rPr>
+        <w:t xml:space="preserve">before you </w:t>
+      </w:r>
+      <w:r>
+        <w:rPr>
+          <w:sz w:val="20"/>
+          <w:szCs w:val="20"/>
+        </w:rPr>
+        <w:t>commit and run `</w:t>
+      </w:r>
+      <w:r>
+        <w:rPr>
+          <w:color w:val="00B0F0"/>
+          <w:sz w:val="20"/>
+          <w:szCs w:val="20"/>
+        </w:rPr>
+        <w:t>git push -u origin main`</w:t>
+      </w:r>
+      <w:r>
+        <w:rPr>
+          <w:sz w:val="20"/>
+          <w:szCs w:val="20"/>
+        </w:rPr>
+        <w:t>.</w:t>
+      </w:r>
+    </w:p>
+    <w:p>
+      <w:pPr>
+        <w:rPr>
+          <w:sz w:val="20"/>
+          <w:szCs w:val="20"/>
+        </w:rPr>
+      </w:pPr>
+    </w:p>
+    <w:p>
+      <w:pPr>
+        <w:pStyle w:val="Heading5"/>
+        <w:rPr>
+          <w:sz w:val="20"/>
+          <w:szCs w:val="20"/>
+        </w:rPr>
+      </w:pPr>
+      <w:r>
+        <w:rPr>
+          <w:sz w:val="20"/>
+          <w:szCs w:val="20"/>
+        </w:rPr>
+        <w:t>deploy-prod</w:t>
+      </w:r>
+    </w:p>
+    <w:p>
+      <w:pPr>
+        <w:rPr>
+          <w:sz w:val="20"/>
+          <w:szCs w:val="20"/>
+        </w:rPr>
+      </w:pPr>
+      <w:r>
+        <w:rPr>
+          <w:sz w:val="20"/>
+          <w:szCs w:val="20"/>
+        </w:rPr>
+        <w:t xml:space="preserve">Deploy-prod is the deployment for when we want the commit to be publicly available and accessible, it has all the extra hidden parts removed so we don’t accidentally expose secrets such as the RSA private key. It has deploy-dev as a dependency since it must be able to be deployed to dev first before we can deploy to prod. </w:t>
+      </w:r>
+    </w:p>
+    <w:p>
+      <w:pPr>
+        <w:rPr>
+          <w:sz w:val="20"/>
+          <w:szCs w:val="20"/>
+        </w:rPr>
+      </w:pPr>
+      <w:r>
+        <w:rPr>
+          <w:sz w:val="20"/>
+          <w:szCs w:val="20"/>
+        </w:rPr>
+        <w:t>To deploy, before we run the deploy script we need to install and configure SSH on the gitlab runner</w:t>
+      </w:r>
+      <w:r>
+        <w:rPr>
+          <w:sz w:val="20"/>
+          <w:szCs w:val="20"/>
+        </w:rPr>
+        <w:t>. /to do this we first change the permissions of the base of the app by using `</w:t>
+      </w:r>
+      <w:r>
+        <w:rPr>
+          <w:color w:val="00B0F0"/>
+          <w:sz w:val="20"/>
+          <w:szCs w:val="20"/>
+        </w:rPr>
+        <w:t>chmod og=$RSA</w:t>
+      </w:r>
+      <w:r>
+        <w:rPr>
+          <w:sz w:val="20"/>
+          <w:szCs w:val="20"/>
+        </w:rPr>
+        <w:t xml:space="preserve">`. This changes the ‘owner’ and ‘group’ permission to be the same as the private RSA key file. After this we need to install the openssh-client so that we can ssh into the vm. After this we can </w:t>
+      </w:r>
+      <w:r>
+        <w:rPr>
+          <w:sz w:val="20"/>
+          <w:szCs w:val="20"/>
+        </w:rPr>
+        <w:t>deploy</w:t>
+      </w:r>
+      <w:r>
+        <w:rPr>
+          <w:sz w:val="20"/>
+          <w:szCs w:val="20"/>
+        </w:rPr>
+        <w:t xml:space="preserve"> the app by running the docker image. </w:t>
+      </w:r>
+    </w:p>
+    <w:p>
+      <w:pPr>
+        <w:rPr>
+          <w:sz w:val="20"/>
+          <w:szCs w:val="20"/>
+        </w:rPr>
+      </w:pPr>
+    </w:p>
+    <w:p>
+      <w:pPr>
+        <w:pStyle w:val="Heading5"/>
+        <w:rPr>
+          <w:sz w:val="20"/>
+          <w:szCs w:val="20"/>
+        </w:rPr>
+      </w:pPr>
+      <w:r>
+        <w:rPr>
+          <w:sz w:val="20"/>
+          <w:szCs w:val="20"/>
+        </w:rPr>
+        <w:t>deploy-dev</w:t>
+      </w:r>
+    </w:p>
+    <w:p>
+      <w:pPr>
+        <w:rPr>
+          <w:sz w:val="20"/>
+          <w:szCs w:val="20"/>
+        </w:rPr>
+      </w:pPr>
+      <w:r>
+        <w:rPr>
+          <w:sz w:val="20"/>
+          <w:szCs w:val="20"/>
+        </w:rPr>
+        <w:t xml:space="preserve">To deploy to dev, it is </w:t>
+      </w:r>
+      <w:r>
+        <w:rPr>
+          <w:sz w:val="20"/>
+          <w:szCs w:val="20"/>
+        </w:rPr>
+        <w:t>the same</w:t>
+      </w:r>
+      <w:r>
+        <w:rPr>
+          <w:sz w:val="20"/>
+          <w:szCs w:val="20"/>
+        </w:rPr>
+        <w:t xml:space="preserve"> as prod but with some added steps </w:t>
+      </w:r>
+      <w:r>
+        <w:rPr>
+          <w:sz w:val="20"/>
+          <w:szCs w:val="20"/>
+        </w:rPr>
+        <w:t>to setup the deployment server, so it is ready for deployment. This mostly consists of transferring the docker folder onto the deployment server and running `</w:t>
+      </w:r>
+      <w:r>
+        <w:rPr>
+          <w:color w:val="00B0F0"/>
+          <w:sz w:val="20"/>
+          <w:szCs w:val="20"/>
+        </w:rPr>
+        <w:t>install-app.sh</w:t>
+      </w:r>
+      <w:r>
+        <w:rPr>
+          <w:sz w:val="20"/>
+          <w:szCs w:val="20"/>
+        </w:rPr>
+        <w:t xml:space="preserve">`, which removes </w:t>
+      </w:r>
+      <w:r>
+        <w:rPr>
+          <w:sz w:val="20"/>
+          <w:szCs w:val="20"/>
+        </w:rPr>
+        <w:t>the previous version of the app, loads environmental variables, and pulls and configures the docker image.</w:t>
+      </w:r>
+    </w:p>
+    <w:p>
+      <w:pPr>
+        <w:rPr>
+          <w:sz w:val="20"/>
+          <w:szCs w:val="20"/>
+        </w:rPr>
+      </w:pPr>
+    </w:p>
+    <w:p>
+      <w:pPr>
+        <w:pStyle w:val="Heading3"/>
+        <w:rPr>
+          <w:sz w:val="20"/>
+          <w:szCs w:val="20"/>
+        </w:rPr>
+      </w:pPr>
+      <w:r>
+        <w:rPr>
+          <w:sz w:val="20"/>
+          <w:szCs w:val="20"/>
+        </w:rPr>
         <w:br w:type="page"/>
       </w:r>
     </w:p>
@@ -36,6 +1133,1202 @@
       <w:r>
         <w:lastRenderedPageBreak/>
         <w:t>Subset of UML Diagrams</w:t>
+      </w:r>
+    </w:p>
+    <w:p/>
+    <w:p>
+      <w:pPr>
+        <w:pStyle w:val="Heading3"/>
+        <w:rPr>
+          <w:rFonts w:eastAsia="Times New Roman"/>
+          <w:lang w:eastAsia="en-GB"/>
+        </w:rPr>
+      </w:pPr>
+      <w:r>
+        <w:rPr>
+          <w:rFonts w:eastAsia="Times New Roman"/>
+          <w:lang w:eastAsia="en-GB"/>
+        </w:rPr>
+        <w:t>UML Diagram generated from JDL code</w:t>
+      </w:r>
+    </w:p>
+    <w:p>
+      <w:pPr>
+        <w:rPr>
+          <w:rFonts w:ascii="Monocraft" w:hAnsi="Monocraft" w:cs="Monocraft"/>
+          <w:color w:val="CC7832"/>
+        </w:rPr>
+      </w:pPr>
+      <w:r>
+        <w:drawing>
+          <wp:inline distT="0" distB="0" distL="0" distR="0" wp14:anchorId="5E836C79" wp14:editId="7CFDCDAE">
+            <wp:extent cx="5731510" cy="5864225"/>
+            <wp:effectExtent l="0" t="0" r="0" b="3175"/>
+            <wp:docPr id="1388427929" name="Picture 1" descr="A diagram of a student&#10;&#10;Description automatically generated"/>
+            <wp:cNvGraphicFramePr>
+              <a:graphicFrameLocks xmlns:a="http://schemas.openxmlformats.org/drawingml/2006/main" noChangeAspect="1"/>
+            </wp:cNvGraphicFramePr>
+            <a:graphic xmlns:a="http://schemas.openxmlformats.org/drawingml/2006/main">
+              <a:graphicData uri="http://schemas.openxmlformats.org/drawingml/2006/picture">
+                <pic:pic xmlns:pic="http://schemas.openxmlformats.org/drawingml/2006/picture">
+                  <pic:nvPicPr>
+                    <pic:cNvPr id="1388427929" name="Picture 1" descr="A diagram of a student&#10;&#10;Description automatically generated"/>
+                    <pic:cNvPicPr/>
+                  </pic:nvPicPr>
+                  <pic:blipFill>
+                    <a:blip r:embed="rId5"/>
+                    <a:stretch>
+                      <a:fillRect/>
+                    </a:stretch>
+                  </pic:blipFill>
+                  <pic:spPr>
+                    <a:xfrm>
+                      <a:off x="0" y="0"/>
+                      <a:ext cx="5731510" cy="5864225"/>
+                    </a:xfrm>
+                    <a:prstGeom prst="rect">
+                      <a:avLst/>
+                    </a:prstGeom>
+                  </pic:spPr>
+                </pic:pic>
+              </a:graphicData>
+            </a:graphic>
+          </wp:inline>
+        </w:drawing>
+      </w:r>
+    </w:p>
+    <w:p>
+      <w:pPr>
+        <w:rPr>
+          <w:rFonts w:ascii="Monocraft" w:hAnsi="Monocraft" w:cs="Monocraft"/>
+          <w:color w:val="CC7832"/>
+        </w:rPr>
+      </w:pPr>
+    </w:p>
+    <w:p>
+      <w:pPr>
+        <w:rPr>
+          <w:rFonts w:ascii="Monocraft" w:hAnsi="Monocraft" w:cs="Monocraft"/>
+          <w:color w:val="CC7832"/>
+        </w:rPr>
+      </w:pPr>
+      <w:r>
+        <w:rPr>
+          <w:rFonts w:ascii="Monocraft" w:hAnsi="Monocraft" w:cs="Monocraft"/>
+          <w:color w:val="CC7832"/>
+        </w:rPr>
+        <w:br w:type="page"/>
+      </w:r>
+    </w:p>
+    <w:p>
+      <w:pPr>
+        <w:pStyle w:val="Heading3"/>
+      </w:pPr>
+      <w:r>
+        <w:lastRenderedPageBreak/>
+        <w:t>JDL code</w:t>
+      </w:r>
+    </w:p>
+    <w:p/>
+    <w:p>
+      <w:pPr>
+        <w:rPr>
+          <w:rFonts w:ascii="Monocraft" w:hAnsi="Monocraft" w:cs="Monocraft"/>
+          <w:color w:val="A9B7C6"/>
+        </w:rPr>
+      </w:pPr>
+      <w:r>
+        <w:rPr>
+          <w:rFonts w:ascii="Monocraft" w:hAnsi="Monocraft" w:cs="Monocraft" w:hint="cs"/>
+          <w:color w:val="CC7832"/>
+        </w:rPr>
+        <w:t xml:space="preserve">entity </w:t>
+      </w:r>
+      <w:r>
+        <w:rPr>
+          <w:rFonts w:ascii="Monocraft" w:hAnsi="Monocraft" w:cs="Monocraft" w:hint="cs"/>
+          <w:color w:val="A9B7C6"/>
+        </w:rPr>
+        <w:t>Student {</w:t>
+      </w:r>
+      <w:r>
+        <w:rPr>
+          <w:rFonts w:ascii="Monocraft" w:hAnsi="Monocraft" w:cs="Monocraft" w:hint="cs"/>
+          <w:color w:val="A9B7C6"/>
+        </w:rPr>
+        <w:br/>
+        <w:t xml:space="preserve">    </w:t>
+      </w:r>
+      <w:r>
+        <w:rPr>
+          <w:rFonts w:ascii="Monocraft" w:hAnsi="Monocraft" w:cs="Monocraft" w:hint="cs"/>
+          <w:color w:val="9876AA"/>
+        </w:rPr>
+        <w:t xml:space="preserve">studentID </w:t>
+      </w:r>
+      <w:r>
+        <w:rPr>
+          <w:rFonts w:ascii="Monocraft" w:hAnsi="Monocraft" w:cs="Monocraft" w:hint="cs"/>
+          <w:color w:val="A9B7C6"/>
+        </w:rPr>
+        <w:t>Integer</w:t>
+      </w:r>
+      <w:r>
+        <w:rPr>
+          <w:rFonts w:ascii="Monocraft" w:hAnsi="Monocraft" w:cs="Monocraft" w:hint="cs"/>
+          <w:color w:val="A9B7C6"/>
+        </w:rPr>
+        <w:br/>
+        <w:t xml:space="preserve">    </w:t>
+      </w:r>
+      <w:r>
+        <w:rPr>
+          <w:rFonts w:ascii="Monocraft" w:hAnsi="Monocraft" w:cs="Monocraft" w:hint="cs"/>
+          <w:color w:val="9876AA"/>
+        </w:rPr>
+        <w:t xml:space="preserve">firstName </w:t>
+      </w:r>
+      <w:r>
+        <w:rPr>
+          <w:rFonts w:ascii="Monocraft" w:hAnsi="Monocraft" w:cs="Monocraft" w:hint="cs"/>
+          <w:color w:val="A9B7C6"/>
+        </w:rPr>
+        <w:t>String</w:t>
+      </w:r>
+      <w:r>
+        <w:rPr>
+          <w:rFonts w:ascii="Monocraft" w:hAnsi="Monocraft" w:cs="Monocraft" w:hint="cs"/>
+          <w:color w:val="A9B7C6"/>
+        </w:rPr>
+        <w:br/>
+        <w:t xml:space="preserve">    </w:t>
+      </w:r>
+      <w:r>
+        <w:rPr>
+          <w:rFonts w:ascii="Monocraft" w:hAnsi="Monocraft" w:cs="Monocraft" w:hint="cs"/>
+          <w:color w:val="9876AA"/>
+        </w:rPr>
+        <w:t xml:space="preserve">lastName </w:t>
+      </w:r>
+      <w:r>
+        <w:rPr>
+          <w:rFonts w:ascii="Monocraft" w:hAnsi="Monocraft" w:cs="Monocraft" w:hint="cs"/>
+          <w:color w:val="A9B7C6"/>
+        </w:rPr>
+        <w:t>String</w:t>
+      </w:r>
+      <w:r>
+        <w:rPr>
+          <w:rFonts w:ascii="Monocraft" w:hAnsi="Monocraft" w:cs="Monocraft" w:hint="cs"/>
+          <w:color w:val="A9B7C6"/>
+        </w:rPr>
+        <w:br/>
+        <w:t xml:space="preserve">    </w:t>
+      </w:r>
+      <w:r>
+        <w:rPr>
+          <w:rFonts w:ascii="Monocraft" w:hAnsi="Monocraft" w:cs="Monocraft" w:hint="cs"/>
+          <w:color w:val="9876AA"/>
+        </w:rPr>
+        <w:t xml:space="preserve">yearGroup </w:t>
+      </w:r>
+      <w:r>
+        <w:rPr>
+          <w:rFonts w:ascii="Monocraft" w:hAnsi="Monocraft" w:cs="Monocraft" w:hint="cs"/>
+          <w:color w:val="A9B7C6"/>
+        </w:rPr>
+        <w:t>Integer</w:t>
+      </w:r>
+      <w:r>
+        <w:rPr>
+          <w:rFonts w:ascii="Monocraft" w:hAnsi="Monocraft" w:cs="Monocraft" w:hint="cs"/>
+          <w:color w:val="A9B7C6"/>
+        </w:rPr>
+        <w:br/>
+        <w:t xml:space="preserve">    </w:t>
+      </w:r>
+      <w:r>
+        <w:rPr>
+          <w:rFonts w:ascii="Monocraft" w:hAnsi="Monocraft" w:cs="Monocraft" w:hint="cs"/>
+          <w:color w:val="9876AA"/>
+        </w:rPr>
+        <w:t xml:space="preserve">formID </w:t>
+      </w:r>
+      <w:r>
+        <w:rPr>
+          <w:rFonts w:ascii="Monocraft" w:hAnsi="Monocraft" w:cs="Monocraft" w:hint="cs"/>
+          <w:color w:val="A9B7C6"/>
+        </w:rPr>
+        <w:t>Integer</w:t>
+      </w:r>
+      <w:r>
+        <w:rPr>
+          <w:rFonts w:ascii="Monocraft" w:hAnsi="Monocraft" w:cs="Monocraft" w:hint="cs"/>
+          <w:color w:val="A9B7C6"/>
+        </w:rPr>
+        <w:br/>
+        <w:t xml:space="preserve">    </w:t>
+      </w:r>
+      <w:r>
+        <w:rPr>
+          <w:rFonts w:ascii="Monocraft" w:hAnsi="Monocraft" w:cs="Monocraft" w:hint="cs"/>
+          <w:color w:val="9876AA"/>
+        </w:rPr>
+        <w:t xml:space="preserve">profilePicture </w:t>
+      </w:r>
+      <w:r>
+        <w:rPr>
+          <w:rFonts w:ascii="Monocraft" w:hAnsi="Monocraft" w:cs="Monocraft" w:hint="cs"/>
+          <w:color w:val="A9B7C6"/>
+        </w:rPr>
+        <w:t>ImageBlob</w:t>
+      </w:r>
+      <w:r>
+        <w:rPr>
+          <w:rFonts w:ascii="Monocraft" w:hAnsi="Monocraft" w:cs="Monocraft" w:hint="cs"/>
+          <w:color w:val="A9B7C6"/>
+        </w:rPr>
+        <w:br/>
+        <w:t>}</w:t>
+      </w:r>
+    </w:p>
+    <w:p>
+      <w:pPr>
+        <w:rPr>
+          <w:rFonts w:ascii="Monocraft" w:hAnsi="Monocraft" w:cs="Monocraft"/>
+          <w:color w:val="A9B7C6"/>
+        </w:rPr>
+      </w:pPr>
+      <w:r>
+        <w:rPr>
+          <w:rFonts w:ascii="Monocraft" w:hAnsi="Monocraft" w:cs="Monocraft" w:hint="cs"/>
+          <w:color w:val="A9B7C6"/>
+        </w:rPr>
+        <w:br/>
+      </w:r>
+      <w:r>
+        <w:rPr>
+          <w:rFonts w:ascii="Monocraft" w:hAnsi="Monocraft" w:cs="Monocraft" w:hint="cs"/>
+          <w:color w:val="A9B7C6"/>
+        </w:rPr>
+        <w:br/>
+      </w:r>
+      <w:r>
+        <w:rPr>
+          <w:rFonts w:ascii="Monocraft" w:hAnsi="Monocraft" w:cs="Monocraft" w:hint="cs"/>
+          <w:color w:val="CC7832"/>
+        </w:rPr>
+        <w:t xml:space="preserve">entity </w:t>
+      </w:r>
+      <w:r>
+        <w:rPr>
+          <w:rFonts w:ascii="Monocraft" w:hAnsi="Monocraft" w:cs="Monocraft" w:hint="cs"/>
+          <w:color w:val="A9B7C6"/>
+        </w:rPr>
+        <w:t>Teacher {</w:t>
+      </w:r>
+      <w:r>
+        <w:rPr>
+          <w:rFonts w:ascii="Monocraft" w:hAnsi="Monocraft" w:cs="Monocraft" w:hint="cs"/>
+          <w:color w:val="A9B7C6"/>
+        </w:rPr>
+        <w:br/>
+        <w:t xml:space="preserve">    </w:t>
+      </w:r>
+      <w:r>
+        <w:rPr>
+          <w:rFonts w:ascii="Monocraft" w:hAnsi="Monocraft" w:cs="Monocraft" w:hint="cs"/>
+          <w:color w:val="9876AA"/>
+        </w:rPr>
+        <w:t xml:space="preserve">teacherID </w:t>
+      </w:r>
+      <w:r>
+        <w:rPr>
+          <w:rFonts w:ascii="Monocraft" w:hAnsi="Monocraft" w:cs="Monocraft" w:hint="cs"/>
+          <w:color w:val="A9B7C6"/>
+        </w:rPr>
+        <w:t>Integer</w:t>
+      </w:r>
+      <w:r>
+        <w:rPr>
+          <w:rFonts w:ascii="Monocraft" w:hAnsi="Monocraft" w:cs="Monocraft" w:hint="cs"/>
+          <w:color w:val="A9B7C6"/>
+        </w:rPr>
+        <w:br/>
+        <w:t xml:space="preserve">    </w:t>
+      </w:r>
+      <w:r>
+        <w:rPr>
+          <w:rFonts w:ascii="Monocraft" w:hAnsi="Monocraft" w:cs="Monocraft" w:hint="cs"/>
+          <w:color w:val="9876AA"/>
+        </w:rPr>
+        <w:t xml:space="preserve">firstName </w:t>
+      </w:r>
+      <w:r>
+        <w:rPr>
+          <w:rFonts w:ascii="Monocraft" w:hAnsi="Monocraft" w:cs="Monocraft" w:hint="cs"/>
+          <w:color w:val="A9B7C6"/>
+        </w:rPr>
+        <w:t>String</w:t>
+      </w:r>
+      <w:r>
+        <w:rPr>
+          <w:rFonts w:ascii="Monocraft" w:hAnsi="Monocraft" w:cs="Monocraft" w:hint="cs"/>
+          <w:color w:val="A9B7C6"/>
+        </w:rPr>
+        <w:br/>
+        <w:t xml:space="preserve">    </w:t>
+      </w:r>
+      <w:r>
+        <w:rPr>
+          <w:rFonts w:ascii="Monocraft" w:hAnsi="Monocraft" w:cs="Monocraft" w:hint="cs"/>
+          <w:color w:val="9876AA"/>
+        </w:rPr>
+        <w:t xml:space="preserve">lastName </w:t>
+      </w:r>
+      <w:r>
+        <w:rPr>
+          <w:rFonts w:ascii="Monocraft" w:hAnsi="Monocraft" w:cs="Monocraft" w:hint="cs"/>
+          <w:color w:val="A9B7C6"/>
+        </w:rPr>
+        <w:t>String</w:t>
+      </w:r>
+      <w:r>
+        <w:rPr>
+          <w:rFonts w:ascii="Monocraft" w:hAnsi="Monocraft" w:cs="Monocraft" w:hint="cs"/>
+          <w:color w:val="A9B7C6"/>
+        </w:rPr>
+        <w:br/>
+        <w:t xml:space="preserve">    </w:t>
+      </w:r>
+      <w:r>
+        <w:rPr>
+          <w:rFonts w:ascii="Monocraft" w:hAnsi="Monocraft" w:cs="Monocraft" w:hint="cs"/>
+          <w:color w:val="9876AA"/>
+        </w:rPr>
+        <w:t xml:space="preserve">accessRights </w:t>
+      </w:r>
+      <w:r>
+        <w:rPr>
+          <w:rFonts w:ascii="Monocraft" w:hAnsi="Monocraft" w:cs="Monocraft" w:hint="cs"/>
+          <w:color w:val="A9B7C6"/>
+        </w:rPr>
+        <w:t>String</w:t>
+      </w:r>
+      <w:r>
+        <w:rPr>
+          <w:rFonts w:ascii="Monocraft" w:hAnsi="Monocraft" w:cs="Monocraft" w:hint="cs"/>
+          <w:color w:val="A9B7C6"/>
+        </w:rPr>
+        <w:br/>
+        <w:t>}</w:t>
+      </w:r>
+      <w:r>
+        <w:rPr>
+          <w:rFonts w:ascii="Monocraft" w:hAnsi="Monocraft" w:cs="Monocraft" w:hint="cs"/>
+          <w:color w:val="A9B7C6"/>
+        </w:rPr>
+        <w:br/>
+      </w:r>
+      <w:r>
+        <w:rPr>
+          <w:rFonts w:ascii="Monocraft" w:hAnsi="Monocraft" w:cs="Monocraft" w:hint="cs"/>
+          <w:color w:val="A9B7C6"/>
+        </w:rPr>
+        <w:br/>
+      </w:r>
+      <w:r>
+        <w:rPr>
+          <w:rFonts w:ascii="Monocraft" w:hAnsi="Monocraft" w:cs="Monocraft" w:hint="cs"/>
+          <w:color w:val="CC7832"/>
+        </w:rPr>
+        <w:t xml:space="preserve">entity </w:t>
+      </w:r>
+      <w:r>
+        <w:rPr>
+          <w:rFonts w:ascii="Monocraft" w:hAnsi="Monocraft" w:cs="Monocraft" w:hint="cs"/>
+          <w:color w:val="A9B7C6"/>
+        </w:rPr>
+        <w:t>Class {</w:t>
+      </w:r>
+      <w:r>
+        <w:rPr>
+          <w:rFonts w:ascii="Monocraft" w:hAnsi="Monocraft" w:cs="Monocraft" w:hint="cs"/>
+          <w:color w:val="A9B7C6"/>
+        </w:rPr>
+        <w:br/>
+        <w:t xml:space="preserve">    </w:t>
+      </w:r>
+      <w:r>
+        <w:rPr>
+          <w:rFonts w:ascii="Monocraft" w:hAnsi="Monocraft" w:cs="Monocraft" w:hint="cs"/>
+          <w:color w:val="9876AA"/>
+        </w:rPr>
+        <w:t xml:space="preserve">classID </w:t>
+      </w:r>
+      <w:r>
+        <w:rPr>
+          <w:rFonts w:ascii="Monocraft" w:hAnsi="Monocraft" w:cs="Monocraft" w:hint="cs"/>
+          <w:color w:val="A9B7C6"/>
+        </w:rPr>
+        <w:t>Integer</w:t>
+      </w:r>
+      <w:r>
+        <w:rPr>
+          <w:rFonts w:ascii="Monocraft" w:hAnsi="Monocraft" w:cs="Monocraft" w:hint="cs"/>
+          <w:color w:val="A9B7C6"/>
+        </w:rPr>
+        <w:br/>
+        <w:t xml:space="preserve">    </w:t>
+      </w:r>
+      <w:r>
+        <w:rPr>
+          <w:rFonts w:ascii="Monocraft" w:hAnsi="Monocraft" w:cs="Monocraft" w:hint="cs"/>
+          <w:color w:val="9876AA"/>
+        </w:rPr>
+        <w:t xml:space="preserve">teacherID </w:t>
+      </w:r>
+      <w:r>
+        <w:rPr>
+          <w:rFonts w:ascii="Monocraft" w:hAnsi="Monocraft" w:cs="Monocraft" w:hint="cs"/>
+          <w:color w:val="A9B7C6"/>
+        </w:rPr>
+        <w:t>Integer</w:t>
+      </w:r>
+      <w:r>
+        <w:rPr>
+          <w:rFonts w:ascii="Monocraft" w:hAnsi="Monocraft" w:cs="Monocraft" w:hint="cs"/>
+          <w:color w:val="A9B7C6"/>
+        </w:rPr>
+        <w:br/>
+        <w:t xml:space="preserve">    </w:t>
+      </w:r>
+      <w:r>
+        <w:rPr>
+          <w:rFonts w:ascii="Monocraft" w:hAnsi="Monocraft" w:cs="Monocraft" w:hint="cs"/>
+          <w:color w:val="9876AA"/>
+        </w:rPr>
+        <w:t xml:space="preserve">classroomID </w:t>
+      </w:r>
+      <w:r>
+        <w:rPr>
+          <w:rFonts w:ascii="Monocraft" w:hAnsi="Monocraft" w:cs="Monocraft" w:hint="cs"/>
+          <w:color w:val="A9B7C6"/>
+        </w:rPr>
+        <w:t>Integer</w:t>
+      </w:r>
+      <w:r>
+        <w:rPr>
+          <w:rFonts w:ascii="Monocraft" w:hAnsi="Monocraft" w:cs="Monocraft" w:hint="cs"/>
+          <w:color w:val="A9B7C6"/>
+        </w:rPr>
+        <w:br/>
+        <w:t xml:space="preserve">    </w:t>
+      </w:r>
+      <w:r>
+        <w:rPr>
+          <w:rFonts w:ascii="Monocraft" w:hAnsi="Monocraft" w:cs="Monocraft" w:hint="cs"/>
+          <w:color w:val="9876AA"/>
+        </w:rPr>
+        <w:t xml:space="preserve">subject </w:t>
+      </w:r>
+      <w:r>
+        <w:rPr>
+          <w:rFonts w:ascii="Monocraft" w:hAnsi="Monocraft" w:cs="Monocraft" w:hint="cs"/>
+          <w:color w:val="A9B7C6"/>
+        </w:rPr>
+        <w:t>String</w:t>
+      </w:r>
+      <w:r>
+        <w:rPr>
+          <w:rFonts w:ascii="Monocraft" w:hAnsi="Monocraft" w:cs="Monocraft" w:hint="cs"/>
+          <w:color w:val="A9B7C6"/>
+        </w:rPr>
+        <w:br/>
+        <w:t xml:space="preserve">    </w:t>
+      </w:r>
+      <w:r>
+        <w:rPr>
+          <w:rFonts w:ascii="Monocraft" w:hAnsi="Monocraft" w:cs="Monocraft" w:hint="cs"/>
+          <w:color w:val="9876AA"/>
+        </w:rPr>
+        <w:t xml:space="preserve">capacity </w:t>
+      </w:r>
+      <w:r>
+        <w:rPr>
+          <w:rFonts w:ascii="Monocraft" w:hAnsi="Monocraft" w:cs="Monocraft" w:hint="cs"/>
+          <w:color w:val="A9B7C6"/>
+        </w:rPr>
+        <w:t>Integer</w:t>
+      </w:r>
+      <w:r>
+        <w:rPr>
+          <w:rFonts w:ascii="Monocraft" w:hAnsi="Monocraft" w:cs="Monocraft" w:hint="cs"/>
+          <w:color w:val="A9B7C6"/>
+        </w:rPr>
+        <w:br/>
+        <w:t>}</w:t>
+      </w:r>
+      <w:r>
+        <w:rPr>
+          <w:rFonts w:ascii="Monocraft" w:hAnsi="Monocraft" w:cs="Monocraft" w:hint="cs"/>
+          <w:color w:val="A9B7C6"/>
+        </w:rPr>
+        <w:br/>
+      </w:r>
+      <w:r>
+        <w:rPr>
+          <w:rFonts w:ascii="Monocraft" w:hAnsi="Monocraft" w:cs="Monocraft" w:hint="cs"/>
+          <w:color w:val="A9B7C6"/>
+        </w:rPr>
+        <w:br/>
+      </w:r>
+      <w:r>
+        <w:rPr>
+          <w:rFonts w:ascii="Monocraft" w:hAnsi="Monocraft" w:cs="Monocraft" w:hint="cs"/>
+          <w:color w:val="CC7832"/>
+        </w:rPr>
+        <w:t xml:space="preserve">entity </w:t>
+      </w:r>
+      <w:r>
+        <w:rPr>
+          <w:rFonts w:ascii="Monocraft" w:hAnsi="Monocraft" w:cs="Monocraft" w:hint="cs"/>
+          <w:color w:val="A9B7C6"/>
+        </w:rPr>
+        <w:t>Classroom {</w:t>
+      </w:r>
+      <w:r>
+        <w:rPr>
+          <w:rFonts w:ascii="Monocraft" w:hAnsi="Monocraft" w:cs="Monocraft" w:hint="cs"/>
+          <w:color w:val="A9B7C6"/>
+        </w:rPr>
+        <w:br/>
+        <w:t xml:space="preserve">    </w:t>
+      </w:r>
+      <w:r>
+        <w:rPr>
+          <w:rFonts w:ascii="Monocraft" w:hAnsi="Monocraft" w:cs="Monocraft" w:hint="cs"/>
+          <w:color w:val="9876AA"/>
+        </w:rPr>
+        <w:t xml:space="preserve">classroomID </w:t>
+      </w:r>
+      <w:r>
+        <w:rPr>
+          <w:rFonts w:ascii="Monocraft" w:hAnsi="Monocraft" w:cs="Monocraft" w:hint="cs"/>
+          <w:color w:val="A9B7C6"/>
+        </w:rPr>
+        <w:t>Integer</w:t>
+      </w:r>
+      <w:r>
+        <w:rPr>
+          <w:rFonts w:ascii="Monocraft" w:hAnsi="Monocraft" w:cs="Monocraft" w:hint="cs"/>
+          <w:color w:val="A9B7C6"/>
+        </w:rPr>
+        <w:br/>
+        <w:t xml:space="preserve">    </w:t>
+      </w:r>
+      <w:r>
+        <w:rPr>
+          <w:rFonts w:ascii="Monocraft" w:hAnsi="Monocraft" w:cs="Monocraft" w:hint="cs"/>
+          <w:color w:val="9876AA"/>
+        </w:rPr>
+        <w:t xml:space="preserve">classroomName </w:t>
+      </w:r>
+      <w:r>
+        <w:rPr>
+          <w:rFonts w:ascii="Monocraft" w:hAnsi="Monocraft" w:cs="Monocraft" w:hint="cs"/>
+          <w:color w:val="A9B7C6"/>
+        </w:rPr>
+        <w:t>String</w:t>
+      </w:r>
+      <w:r>
+        <w:rPr>
+          <w:rFonts w:ascii="Monocraft" w:hAnsi="Monocraft" w:cs="Monocraft" w:hint="cs"/>
+          <w:color w:val="A9B7C6"/>
+        </w:rPr>
+        <w:br/>
+        <w:t>}</w:t>
+      </w:r>
+      <w:r>
+        <w:rPr>
+          <w:rFonts w:ascii="Monocraft" w:hAnsi="Monocraft" w:cs="Monocraft" w:hint="cs"/>
+          <w:color w:val="A9B7C6"/>
+        </w:rPr>
+        <w:br/>
+      </w:r>
+      <w:r>
+        <w:rPr>
+          <w:rFonts w:ascii="Monocraft" w:hAnsi="Monocraft" w:cs="Monocraft" w:hint="cs"/>
+          <w:color w:val="A9B7C6"/>
+        </w:rPr>
+        <w:br/>
+      </w:r>
+      <w:r>
+        <w:rPr>
+          <w:rFonts w:ascii="Monocraft" w:hAnsi="Monocraft" w:cs="Monocraft" w:hint="cs"/>
+          <w:color w:val="CC7832"/>
+        </w:rPr>
+        <w:t xml:space="preserve">entity </w:t>
+      </w:r>
+      <w:r>
+        <w:rPr>
+          <w:rFonts w:ascii="Monocraft" w:hAnsi="Monocraft" w:cs="Monocraft" w:hint="cs"/>
+          <w:color w:val="A9B7C6"/>
+        </w:rPr>
+        <w:t>Form {</w:t>
+      </w:r>
+      <w:r>
+        <w:rPr>
+          <w:rFonts w:ascii="Monocraft" w:hAnsi="Monocraft" w:cs="Monocraft" w:hint="cs"/>
+          <w:color w:val="A9B7C6"/>
+        </w:rPr>
+        <w:br/>
+        <w:t xml:space="preserve">    </w:t>
+      </w:r>
+      <w:r>
+        <w:rPr>
+          <w:rFonts w:ascii="Monocraft" w:hAnsi="Monocraft" w:cs="Monocraft" w:hint="cs"/>
+          <w:color w:val="9876AA"/>
+        </w:rPr>
+        <w:t xml:space="preserve">formID </w:t>
+      </w:r>
+      <w:r>
+        <w:rPr>
+          <w:rFonts w:ascii="Monocraft" w:hAnsi="Monocraft" w:cs="Monocraft" w:hint="cs"/>
+          <w:color w:val="A9B7C6"/>
+        </w:rPr>
+        <w:t>Integer</w:t>
+      </w:r>
+      <w:r>
+        <w:rPr>
+          <w:rFonts w:ascii="Monocraft" w:hAnsi="Monocraft" w:cs="Monocraft" w:hint="cs"/>
+          <w:color w:val="A9B7C6"/>
+        </w:rPr>
+        <w:br/>
+        <w:t xml:space="preserve">    </w:t>
+      </w:r>
+      <w:r>
+        <w:rPr>
+          <w:rFonts w:ascii="Monocraft" w:hAnsi="Monocraft" w:cs="Monocraft" w:hint="cs"/>
+          <w:color w:val="9876AA"/>
+        </w:rPr>
+        <w:t xml:space="preserve">formName </w:t>
+      </w:r>
+      <w:r>
+        <w:rPr>
+          <w:rFonts w:ascii="Monocraft" w:hAnsi="Monocraft" w:cs="Monocraft" w:hint="cs"/>
+          <w:color w:val="A9B7C6"/>
+        </w:rPr>
+        <w:t>String</w:t>
+      </w:r>
+      <w:r>
+        <w:rPr>
+          <w:rFonts w:ascii="Monocraft" w:hAnsi="Monocraft" w:cs="Monocraft" w:hint="cs"/>
+          <w:color w:val="A9B7C6"/>
+        </w:rPr>
+        <w:br/>
+        <w:t xml:space="preserve">    </w:t>
+      </w:r>
+      <w:r>
+        <w:rPr>
+          <w:rFonts w:ascii="Monocraft" w:hAnsi="Monocraft" w:cs="Monocraft" w:hint="cs"/>
+          <w:color w:val="9876AA"/>
+        </w:rPr>
+        <w:t>classRoomID</w:t>
+      </w:r>
+      <w:r>
+        <w:rPr>
+          <w:rFonts w:ascii="Monocraft" w:hAnsi="Monocraft" w:cs="Monocraft" w:hint="cs"/>
+          <w:color w:val="9876AA"/>
+        </w:rPr>
+        <w:br/>
+        <w:t xml:space="preserve">    teacherID </w:t>
+      </w:r>
+      <w:r>
+        <w:rPr>
+          <w:rFonts w:ascii="Monocraft" w:hAnsi="Monocraft" w:cs="Monocraft" w:hint="cs"/>
+          <w:color w:val="A9B7C6"/>
+        </w:rPr>
+        <w:t>Integer</w:t>
+      </w:r>
+      <w:r>
+        <w:rPr>
+          <w:rFonts w:ascii="Monocraft" w:hAnsi="Monocraft" w:cs="Monocraft" w:hint="cs"/>
+          <w:color w:val="A9B7C6"/>
+        </w:rPr>
+        <w:br/>
+        <w:t>}</w:t>
+      </w:r>
+      <w:r>
+        <w:rPr>
+          <w:rFonts w:ascii="Monocraft" w:hAnsi="Monocraft" w:cs="Monocraft" w:hint="cs"/>
+          <w:color w:val="A9B7C6"/>
+        </w:rPr>
+        <w:br/>
+      </w:r>
+    </w:p>
+    <w:p>
+      <w:pPr>
+        <w:rPr>
+          <w:rFonts w:ascii="Monocraft" w:hAnsi="Monocraft" w:cs="Monocraft"/>
+          <w:color w:val="A9B7C6"/>
+        </w:rPr>
+      </w:pPr>
+    </w:p>
+    <w:p>
+      <w:pPr>
+        <w:rPr>
+          <w:rFonts w:ascii="Monocraft" w:hAnsi="Monocraft" w:cs="Monocraft"/>
+          <w:color w:val="A9B7C6"/>
+        </w:rPr>
+      </w:pPr>
+      <w:r>
+        <w:rPr>
+          <w:rFonts w:ascii="Monocraft" w:hAnsi="Monocraft" w:cs="Monocraft" w:hint="cs"/>
+          <w:color w:val="A9B7C6"/>
+        </w:rPr>
+        <w:lastRenderedPageBreak/>
+        <w:br/>
+      </w:r>
+      <w:r>
+        <w:rPr>
+          <w:rFonts w:ascii="Monocraft" w:hAnsi="Monocraft" w:cs="Monocraft" w:hint="cs"/>
+          <w:color w:val="CC7832"/>
+        </w:rPr>
+        <w:t xml:space="preserve">entity </w:t>
+      </w:r>
+      <w:r>
+        <w:rPr>
+          <w:rFonts w:ascii="Monocraft" w:hAnsi="Monocraft" w:cs="Monocraft" w:hint="cs"/>
+          <w:color w:val="A9B7C6"/>
+        </w:rPr>
+        <w:t>StudentClass {</w:t>
+      </w:r>
+      <w:r>
+        <w:rPr>
+          <w:rFonts w:ascii="Monocraft" w:hAnsi="Monocraft" w:cs="Monocraft" w:hint="cs"/>
+          <w:color w:val="A9B7C6"/>
+        </w:rPr>
+        <w:br/>
+        <w:t xml:space="preserve">    </w:t>
+      </w:r>
+      <w:r>
+        <w:rPr>
+          <w:rFonts w:ascii="Monocraft" w:hAnsi="Monocraft" w:cs="Monocraft" w:hint="cs"/>
+          <w:color w:val="9876AA"/>
+        </w:rPr>
+        <w:t xml:space="preserve">studentID </w:t>
+      </w:r>
+      <w:r>
+        <w:rPr>
+          <w:rFonts w:ascii="Monocraft" w:hAnsi="Monocraft" w:cs="Monocraft" w:hint="cs"/>
+          <w:color w:val="A9B7C6"/>
+        </w:rPr>
+        <w:t>Integer</w:t>
+      </w:r>
+      <w:r>
+        <w:rPr>
+          <w:rFonts w:ascii="Monocraft" w:hAnsi="Monocraft" w:cs="Monocraft" w:hint="cs"/>
+          <w:color w:val="A9B7C6"/>
+        </w:rPr>
+        <w:br/>
+        <w:t xml:space="preserve">    </w:t>
+      </w:r>
+      <w:r>
+        <w:rPr>
+          <w:rFonts w:ascii="Monocraft" w:hAnsi="Monocraft" w:cs="Monocraft" w:hint="cs"/>
+          <w:color w:val="9876AA"/>
+        </w:rPr>
+        <w:t xml:space="preserve">classID </w:t>
+      </w:r>
+      <w:r>
+        <w:rPr>
+          <w:rFonts w:ascii="Monocraft" w:hAnsi="Monocraft" w:cs="Monocraft" w:hint="cs"/>
+          <w:color w:val="A9B7C6"/>
+        </w:rPr>
+        <w:t>Integer</w:t>
+      </w:r>
+      <w:r>
+        <w:rPr>
+          <w:rFonts w:ascii="Monocraft" w:hAnsi="Monocraft" w:cs="Monocraft" w:hint="cs"/>
+          <w:color w:val="A9B7C6"/>
+        </w:rPr>
+        <w:br/>
+        <w:t>}</w:t>
+      </w:r>
+      <w:r>
+        <w:rPr>
+          <w:rFonts w:ascii="Monocraft" w:hAnsi="Monocraft" w:cs="Monocraft" w:hint="cs"/>
+          <w:color w:val="A9B7C6"/>
+        </w:rPr>
+        <w:br/>
+      </w:r>
+      <w:r>
+        <w:rPr>
+          <w:rFonts w:ascii="Monocraft" w:hAnsi="Monocraft" w:cs="Monocraft" w:hint="cs"/>
+          <w:color w:val="A9B7C6"/>
+        </w:rPr>
+        <w:br/>
+      </w:r>
+      <w:r>
+        <w:rPr>
+          <w:rFonts w:ascii="Monocraft" w:hAnsi="Monocraft" w:cs="Monocraft" w:hint="cs"/>
+          <w:color w:val="CC7832"/>
+        </w:rPr>
+        <w:t xml:space="preserve">entity </w:t>
+      </w:r>
+      <w:r>
+        <w:rPr>
+          <w:rFonts w:ascii="Monocraft" w:hAnsi="Monocraft" w:cs="Monocraft" w:hint="cs"/>
+          <w:color w:val="A9B7C6"/>
+        </w:rPr>
+        <w:t>StudentForm {</w:t>
+      </w:r>
+      <w:r>
+        <w:rPr>
+          <w:rFonts w:ascii="Monocraft" w:hAnsi="Monocraft" w:cs="Monocraft" w:hint="cs"/>
+          <w:color w:val="A9B7C6"/>
+        </w:rPr>
+        <w:br/>
+        <w:t xml:space="preserve">    </w:t>
+      </w:r>
+      <w:r>
+        <w:rPr>
+          <w:rFonts w:ascii="Monocraft" w:hAnsi="Monocraft" w:cs="Monocraft" w:hint="cs"/>
+          <w:color w:val="9876AA"/>
+        </w:rPr>
+        <w:t xml:space="preserve">studentID </w:t>
+      </w:r>
+      <w:r>
+        <w:rPr>
+          <w:rFonts w:ascii="Monocraft" w:hAnsi="Monocraft" w:cs="Monocraft" w:hint="cs"/>
+          <w:color w:val="A9B7C6"/>
+        </w:rPr>
+        <w:t>Integer</w:t>
+      </w:r>
+      <w:r>
+        <w:rPr>
+          <w:rFonts w:ascii="Monocraft" w:hAnsi="Monocraft" w:cs="Monocraft" w:hint="cs"/>
+          <w:color w:val="A9B7C6"/>
+        </w:rPr>
+        <w:br/>
+        <w:t xml:space="preserve">    </w:t>
+      </w:r>
+      <w:r>
+        <w:rPr>
+          <w:rFonts w:ascii="Monocraft" w:hAnsi="Monocraft" w:cs="Monocraft" w:hint="cs"/>
+          <w:color w:val="9876AA"/>
+        </w:rPr>
+        <w:t xml:space="preserve">formID </w:t>
+      </w:r>
+      <w:r>
+        <w:rPr>
+          <w:rFonts w:ascii="Monocraft" w:hAnsi="Monocraft" w:cs="Monocraft" w:hint="cs"/>
+          <w:color w:val="A9B7C6"/>
+        </w:rPr>
+        <w:t>Integer</w:t>
+      </w:r>
+      <w:r>
+        <w:rPr>
+          <w:rFonts w:ascii="Monocraft" w:hAnsi="Monocraft" w:cs="Monocraft" w:hint="cs"/>
+          <w:color w:val="A9B7C6"/>
+        </w:rPr>
+        <w:br/>
+        <w:t>}</w:t>
+      </w:r>
+      <w:r>
+        <w:rPr>
+          <w:rFonts w:ascii="Monocraft" w:hAnsi="Monocraft" w:cs="Monocraft" w:hint="cs"/>
+          <w:color w:val="A9B7C6"/>
+        </w:rPr>
+        <w:br/>
+      </w:r>
+      <w:r>
+        <w:rPr>
+          <w:rFonts w:ascii="Monocraft" w:hAnsi="Monocraft" w:cs="Monocraft" w:hint="cs"/>
+          <w:color w:val="A9B7C6"/>
+        </w:rPr>
+        <w:br/>
+      </w:r>
+      <w:r>
+        <w:rPr>
+          <w:rFonts w:ascii="Monocraft" w:hAnsi="Monocraft" w:cs="Monocraft" w:hint="cs"/>
+          <w:color w:val="CC7832"/>
+        </w:rPr>
+        <w:t xml:space="preserve">relationship </w:t>
+      </w:r>
+      <w:r>
+        <w:rPr>
+          <w:rFonts w:ascii="Monocraft" w:hAnsi="Monocraft" w:cs="Monocraft" w:hint="cs"/>
+          <w:i/>
+          <w:iCs/>
+          <w:color w:val="9876AA"/>
+        </w:rPr>
+        <w:t xml:space="preserve">OneToMany </w:t>
+      </w:r>
+      <w:r>
+        <w:rPr>
+          <w:rFonts w:ascii="Monocraft" w:hAnsi="Monocraft" w:cs="Monocraft" w:hint="cs"/>
+          <w:color w:val="A9B7C6"/>
+        </w:rPr>
+        <w:t>{</w:t>
+      </w:r>
+      <w:r>
+        <w:rPr>
+          <w:rFonts w:ascii="Monocraft" w:hAnsi="Monocraft" w:cs="Monocraft" w:hint="cs"/>
+          <w:color w:val="A9B7C6"/>
+        </w:rPr>
+        <w:br/>
+        <w:t xml:space="preserve">    Student </w:t>
+      </w:r>
+      <w:r>
+        <w:rPr>
+          <w:rFonts w:ascii="Monocraft" w:hAnsi="Monocraft" w:cs="Monocraft" w:hint="cs"/>
+          <w:color w:val="CC7832"/>
+        </w:rPr>
+        <w:t xml:space="preserve">to </w:t>
+      </w:r>
+      <w:r>
+        <w:rPr>
+          <w:rFonts w:ascii="Monocraft" w:hAnsi="Monocraft" w:cs="Monocraft" w:hint="cs"/>
+          <w:color w:val="A9B7C6"/>
+        </w:rPr>
+        <w:t>StudentClass</w:t>
+      </w:r>
+      <w:r>
+        <w:rPr>
+          <w:rFonts w:ascii="Monocraft" w:hAnsi="Monocraft" w:cs="Monocraft" w:hint="cs"/>
+          <w:color w:val="A9B7C6"/>
+        </w:rPr>
+        <w:br/>
+        <w:t xml:space="preserve">    Teacher </w:t>
+      </w:r>
+      <w:r>
+        <w:rPr>
+          <w:rFonts w:ascii="Monocraft" w:hAnsi="Monocraft" w:cs="Monocraft" w:hint="cs"/>
+          <w:color w:val="CC7832"/>
+        </w:rPr>
+        <w:t xml:space="preserve">to </w:t>
+      </w:r>
+      <w:r>
+        <w:rPr>
+          <w:rFonts w:ascii="Monocraft" w:hAnsi="Monocraft" w:cs="Monocraft" w:hint="cs"/>
+          <w:color w:val="A9B7C6"/>
+        </w:rPr>
+        <w:t>Class</w:t>
+      </w:r>
+      <w:r>
+        <w:rPr>
+          <w:rFonts w:ascii="Monocraft" w:hAnsi="Monocraft" w:cs="Monocraft" w:hint="cs"/>
+          <w:color w:val="A9B7C6"/>
+        </w:rPr>
+        <w:br/>
+        <w:t xml:space="preserve">    Class </w:t>
+      </w:r>
+      <w:r>
+        <w:rPr>
+          <w:rFonts w:ascii="Monocraft" w:hAnsi="Monocraft" w:cs="Monocraft" w:hint="cs"/>
+          <w:color w:val="CC7832"/>
+        </w:rPr>
+        <w:t xml:space="preserve">to </w:t>
+      </w:r>
+      <w:r>
+        <w:rPr>
+          <w:rFonts w:ascii="Monocraft" w:hAnsi="Monocraft" w:cs="Monocraft" w:hint="cs"/>
+          <w:color w:val="A9B7C6"/>
+        </w:rPr>
+        <w:t>StudentClass</w:t>
+      </w:r>
+      <w:r>
+        <w:rPr>
+          <w:rFonts w:ascii="Monocraft" w:hAnsi="Monocraft" w:cs="Monocraft" w:hint="cs"/>
+          <w:color w:val="A9B7C6"/>
+        </w:rPr>
+        <w:br/>
+        <w:t xml:space="preserve">    Classroom </w:t>
+      </w:r>
+      <w:r>
+        <w:rPr>
+          <w:rFonts w:ascii="Monocraft" w:hAnsi="Monocraft" w:cs="Monocraft" w:hint="cs"/>
+          <w:color w:val="CC7832"/>
+        </w:rPr>
+        <w:t xml:space="preserve">to </w:t>
+      </w:r>
+      <w:r>
+        <w:rPr>
+          <w:rFonts w:ascii="Monocraft" w:hAnsi="Monocraft" w:cs="Monocraft" w:hint="cs"/>
+          <w:color w:val="A9B7C6"/>
+        </w:rPr>
+        <w:t>Class</w:t>
+      </w:r>
+      <w:r>
+        <w:rPr>
+          <w:rFonts w:ascii="Monocraft" w:hAnsi="Monocraft" w:cs="Monocraft" w:hint="cs"/>
+          <w:color w:val="A9B7C6"/>
+        </w:rPr>
+        <w:br/>
+        <w:t xml:space="preserve">    Form </w:t>
+      </w:r>
+      <w:r>
+        <w:rPr>
+          <w:rFonts w:ascii="Monocraft" w:hAnsi="Monocraft" w:cs="Monocraft" w:hint="cs"/>
+          <w:color w:val="CC7832"/>
+        </w:rPr>
+        <w:t xml:space="preserve">to </w:t>
+      </w:r>
+      <w:r>
+        <w:rPr>
+          <w:rFonts w:ascii="Monocraft" w:hAnsi="Monocraft" w:cs="Monocraft" w:hint="cs"/>
+          <w:color w:val="A9B7C6"/>
+        </w:rPr>
+        <w:t>StudentForm</w:t>
+      </w:r>
+      <w:r>
+        <w:rPr>
+          <w:rFonts w:ascii="Monocraft" w:hAnsi="Monocraft" w:cs="Monocraft" w:hint="cs"/>
+          <w:color w:val="A9B7C6"/>
+        </w:rPr>
+        <w:br/>
+        <w:t>}</w:t>
+      </w:r>
+      <w:r>
+        <w:rPr>
+          <w:rFonts w:ascii="Monocraft" w:hAnsi="Monocraft" w:cs="Monocraft" w:hint="cs"/>
+          <w:color w:val="A9B7C6"/>
+        </w:rPr>
+        <w:br/>
+      </w:r>
+      <w:r>
+        <w:rPr>
+          <w:rFonts w:ascii="Monocraft" w:hAnsi="Monocraft" w:cs="Monocraft" w:hint="cs"/>
+          <w:color w:val="A9B7C6"/>
+        </w:rPr>
+        <w:br/>
+      </w:r>
+      <w:r>
+        <w:rPr>
+          <w:rFonts w:ascii="Monocraft" w:hAnsi="Monocraft" w:cs="Monocraft" w:hint="cs"/>
+          <w:color w:val="CC7832"/>
+        </w:rPr>
+        <w:t xml:space="preserve">relationship </w:t>
+      </w:r>
+      <w:r>
+        <w:rPr>
+          <w:rFonts w:ascii="Monocraft" w:hAnsi="Monocraft" w:cs="Monocraft" w:hint="cs"/>
+          <w:i/>
+          <w:iCs/>
+          <w:color w:val="9876AA"/>
+        </w:rPr>
+        <w:t xml:space="preserve">OneToOne </w:t>
+      </w:r>
+      <w:r>
+        <w:rPr>
+          <w:rFonts w:ascii="Monocraft" w:hAnsi="Monocraft" w:cs="Monocraft" w:hint="cs"/>
+          <w:color w:val="A9B7C6"/>
+        </w:rPr>
+        <w:t>{</w:t>
+      </w:r>
+      <w:r>
+        <w:rPr>
+          <w:rFonts w:ascii="Monocraft" w:hAnsi="Monocraft" w:cs="Monocraft" w:hint="cs"/>
+          <w:color w:val="A9B7C6"/>
+        </w:rPr>
+        <w:br/>
+        <w:t xml:space="preserve">    Student </w:t>
+      </w:r>
+      <w:r>
+        <w:rPr>
+          <w:rFonts w:ascii="Monocraft" w:hAnsi="Monocraft" w:cs="Monocraft" w:hint="cs"/>
+          <w:color w:val="CC7832"/>
+        </w:rPr>
+        <w:t xml:space="preserve">to </w:t>
+      </w:r>
+      <w:r>
+        <w:rPr>
+          <w:rFonts w:ascii="Monocraft" w:hAnsi="Monocraft" w:cs="Monocraft" w:hint="cs"/>
+          <w:color w:val="A9B7C6"/>
+        </w:rPr>
+        <w:t>StudentForm</w:t>
+      </w:r>
+      <w:r>
+        <w:rPr>
+          <w:rFonts w:ascii="Monocraft" w:hAnsi="Monocraft" w:cs="Monocraft" w:hint="cs"/>
+          <w:color w:val="A9B7C6"/>
+        </w:rPr>
+        <w:br/>
+        <w:t xml:space="preserve">    Form </w:t>
+      </w:r>
+      <w:r>
+        <w:rPr>
+          <w:rFonts w:ascii="Monocraft" w:hAnsi="Monocraft" w:cs="Monocraft" w:hint="cs"/>
+          <w:color w:val="CC7832"/>
+        </w:rPr>
+        <w:t xml:space="preserve">to </w:t>
+      </w:r>
+      <w:r>
+        <w:rPr>
+          <w:rFonts w:ascii="Monocraft" w:hAnsi="Monocraft" w:cs="Monocraft" w:hint="cs"/>
+          <w:color w:val="A9B7C6"/>
+        </w:rPr>
+        <w:t>Teacher</w:t>
+      </w:r>
+      <w:r>
+        <w:rPr>
+          <w:rFonts w:ascii="Monocraft" w:hAnsi="Monocraft" w:cs="Monocraft" w:hint="cs"/>
+          <w:color w:val="A9B7C6"/>
+        </w:rPr>
+        <w:br/>
+        <w:t xml:space="preserve">    Form </w:t>
+      </w:r>
+      <w:r>
+        <w:rPr>
+          <w:rFonts w:ascii="Monocraft" w:hAnsi="Monocraft" w:cs="Monocraft" w:hint="cs"/>
+          <w:color w:val="CC7832"/>
+        </w:rPr>
+        <w:t xml:space="preserve">to </w:t>
+      </w:r>
+      <w:r>
+        <w:rPr>
+          <w:rFonts w:ascii="Monocraft" w:hAnsi="Monocraft" w:cs="Monocraft" w:hint="cs"/>
+          <w:color w:val="A9B7C6"/>
+        </w:rPr>
+        <w:t>Classroom</w:t>
+      </w:r>
+      <w:r>
+        <w:rPr>
+          <w:rFonts w:ascii="Monocraft" w:hAnsi="Monocraft" w:cs="Monocraft" w:hint="cs"/>
+          <w:color w:val="A9B7C6"/>
+        </w:rPr>
+        <w:br/>
+        <w:t>}</w:t>
+      </w:r>
+      <w:r>
+        <w:rPr>
+          <w:rFonts w:ascii="Monocraft" w:hAnsi="Monocraft" w:cs="Monocraft" w:hint="cs"/>
+          <w:color w:val="A9B7C6"/>
+        </w:rPr>
+        <w:br/>
+      </w:r>
+      <w:r>
+        <w:rPr>
+          <w:rFonts w:ascii="Monocraft" w:hAnsi="Monocraft" w:cs="Monocraft" w:hint="cs"/>
+          <w:color w:val="A9B7C6"/>
+        </w:rPr>
+        <w:br/>
+      </w:r>
+      <w:r>
+        <w:rPr>
+          <w:rFonts w:ascii="Monocraft" w:hAnsi="Monocraft" w:cs="Monocraft" w:hint="cs"/>
+          <w:color w:val="A9B7C6"/>
+        </w:rPr>
+        <w:br/>
+      </w:r>
+      <w:r>
+        <w:rPr>
+          <w:rFonts w:ascii="Monocraft" w:hAnsi="Monocraft" w:cs="Monocraft" w:hint="cs"/>
+          <w:color w:val="A9B7C6"/>
+        </w:rPr>
+        <w:br/>
       </w:r>
     </w:p>
     <w:p>
@@ -62,6 +2355,285 @@
     </w:p>
     <w:p>
       <w:r>
+        <w:t>I have 4 kanban feature cards here, all of which are labelled, commented, timestamped with milestones</w:t>
+      </w:r>
+    </w:p>
+    <w:p>
+      <w:r>
+        <w:drawing>
+          <wp:anchor distT="0" distB="0" distL="114300" distR="114300" simplePos="0" relativeHeight="251659264" behindDoc="1" locked="0" layoutInCell="1" allowOverlap="1" wp14:anchorId="1B9EA959" wp14:editId="46E4F6C7">
+            <wp:simplePos x="0" y="0"/>
+            <wp:positionH relativeFrom="column">
+              <wp:posOffset>0</wp:posOffset>
+            </wp:positionH>
+            <wp:positionV relativeFrom="paragraph">
+              <wp:posOffset>4212577</wp:posOffset>
+            </wp:positionV>
+            <wp:extent cx="5075555" cy="3968750"/>
+            <wp:effectExtent l="0" t="0" r="4445" b="6350"/>
+            <wp:wrapTight wrapText="bothSides">
+              <wp:wrapPolygon edited="0">
+                <wp:start x="0" y="0"/>
+                <wp:lineTo x="0" y="21565"/>
+                <wp:lineTo x="21565" y="21565"/>
+                <wp:lineTo x="21565" y="0"/>
+                <wp:lineTo x="0" y="0"/>
+              </wp:wrapPolygon>
+            </wp:wrapTight>
+            <wp:docPr id="1724917561" name="Picture 1" descr="A screenshot of a computer&#10;&#10;Description automatically generated"/>
+            <wp:cNvGraphicFramePr>
+              <a:graphicFrameLocks xmlns:a="http://schemas.openxmlformats.org/drawingml/2006/main" noChangeAspect="1"/>
+            </wp:cNvGraphicFramePr>
+            <a:graphic xmlns:a="http://schemas.openxmlformats.org/drawingml/2006/main">
+              <a:graphicData uri="http://schemas.openxmlformats.org/drawingml/2006/picture">
+                <pic:pic xmlns:pic="http://schemas.openxmlformats.org/drawingml/2006/picture">
+                  <pic:nvPicPr>
+                    <pic:cNvPr id="1724917561" name="Picture 1" descr="A screenshot of a computer&#10;&#10;Description automatically generated"/>
+                    <pic:cNvPicPr/>
+                  </pic:nvPicPr>
+                  <pic:blipFill>
+                    <a:blip r:embed="rId6" cstate="print">
+                      <a:extLst>
+                        <a:ext uri="{28A0092B-C50C-407E-A947-70E740481C1C}">
+                          <a14:useLocalDpi xmlns:a14="http://schemas.microsoft.com/office/drawing/2010/main" val="0"/>
+                        </a:ext>
+                      </a:extLst>
+                    </a:blip>
+                    <a:stretch>
+                      <a:fillRect/>
+                    </a:stretch>
+                  </pic:blipFill>
+                  <pic:spPr>
+                    <a:xfrm>
+                      <a:off x="0" y="0"/>
+                      <a:ext cx="5075555" cy="3968750"/>
+                    </a:xfrm>
+                    <a:prstGeom prst="rect">
+                      <a:avLst/>
+                    </a:prstGeom>
+                  </pic:spPr>
+                </pic:pic>
+              </a:graphicData>
+            </a:graphic>
+            <wp14:sizeRelH relativeFrom="page">
+              <wp14:pctWidth>0</wp14:pctWidth>
+            </wp14:sizeRelH>
+            <wp14:sizeRelV relativeFrom="page">
+              <wp14:pctHeight>0</wp14:pctHeight>
+            </wp14:sizeRelV>
+          </wp:anchor>
+        </w:drawing>
+      </w:r>
+      <w:r>
+        <w:drawing>
+          <wp:anchor distT="0" distB="0" distL="114300" distR="114300" simplePos="0" relativeHeight="251660288" behindDoc="1" locked="0" layoutInCell="1" allowOverlap="1" wp14:anchorId="3931AD47" wp14:editId="23C13A44">
+            <wp:simplePos x="0" y="0"/>
+            <wp:positionH relativeFrom="column">
+              <wp:posOffset>0</wp:posOffset>
+            </wp:positionH>
+            <wp:positionV relativeFrom="paragraph">
+              <wp:posOffset>126183</wp:posOffset>
+            </wp:positionV>
+            <wp:extent cx="5075853" cy="3876903"/>
+            <wp:effectExtent l="0" t="0" r="4445" b="0"/>
+            <wp:wrapTight wrapText="bothSides">
+              <wp:wrapPolygon edited="0">
+                <wp:start x="0" y="0"/>
+                <wp:lineTo x="0" y="21512"/>
+                <wp:lineTo x="21565" y="21512"/>
+                <wp:lineTo x="21565" y="0"/>
+                <wp:lineTo x="0" y="0"/>
+              </wp:wrapPolygon>
+            </wp:wrapTight>
+            <wp:docPr id="3793195" name="Picture 1" descr="A screenshot of a computer&#10;&#10;Description automatically generated"/>
+            <wp:cNvGraphicFramePr>
+              <a:graphicFrameLocks xmlns:a="http://schemas.openxmlformats.org/drawingml/2006/main" noChangeAspect="1"/>
+            </wp:cNvGraphicFramePr>
+            <a:graphic xmlns:a="http://schemas.openxmlformats.org/drawingml/2006/main">
+              <a:graphicData uri="http://schemas.openxmlformats.org/drawingml/2006/picture">
+                <pic:pic xmlns:pic="http://schemas.openxmlformats.org/drawingml/2006/picture">
+                  <pic:nvPicPr>
+                    <pic:cNvPr id="3793195" name="Picture 1" descr="A screenshot of a computer&#10;&#10;Description automatically generated"/>
+                    <pic:cNvPicPr/>
+                  </pic:nvPicPr>
+                  <pic:blipFill>
+                    <a:blip r:embed="rId7" cstate="print">
+                      <a:extLst>
+                        <a:ext uri="{28A0092B-C50C-407E-A947-70E740481C1C}">
+                          <a14:useLocalDpi xmlns:a14="http://schemas.microsoft.com/office/drawing/2010/main" val="0"/>
+                        </a:ext>
+                      </a:extLst>
+                    </a:blip>
+                    <a:stretch>
+                      <a:fillRect/>
+                    </a:stretch>
+                  </pic:blipFill>
+                  <pic:spPr>
+                    <a:xfrm>
+                      <a:off x="0" y="0"/>
+                      <a:ext cx="5075853" cy="3876903"/>
+                    </a:xfrm>
+                    <a:prstGeom prst="rect">
+                      <a:avLst/>
+                    </a:prstGeom>
+                  </pic:spPr>
+                </pic:pic>
+              </a:graphicData>
+            </a:graphic>
+            <wp14:sizeRelH relativeFrom="page">
+              <wp14:pctWidth>0</wp14:pctWidth>
+            </wp14:sizeRelH>
+            <wp14:sizeRelV relativeFrom="page">
+              <wp14:pctHeight>0</wp14:pctHeight>
+            </wp14:sizeRelV>
+          </wp:anchor>
+        </w:drawing>
+      </w:r>
+      <w:r>
+        <w:br w:type="page"/>
+      </w:r>
+    </w:p>
+    <w:p>
+      <w:pPr>
+        <w:rPr>
+          <w:rFonts w:asciiTheme="majorHAnsi" w:eastAsiaTheme="majorEastAsia" w:hAnsiTheme="majorHAnsi" w:cstheme="majorBidi"/>
+          <w:color w:val="2F5496" w:themeColor="accent1" w:themeShade="BF"/>
+          <w:sz w:val="26"/>
+          <w:szCs w:val="26"/>
+        </w:rPr>
+      </w:pPr>
+      <w:r>
+        <w:lastRenderedPageBreak/>
+        <w:drawing>
+          <wp:anchor distT="0" distB="0" distL="114300" distR="114300" simplePos="0" relativeHeight="251661312" behindDoc="1" locked="0" layoutInCell="1" allowOverlap="1" wp14:anchorId="7458FD40" wp14:editId="60F4A094">
+            <wp:simplePos x="0" y="0"/>
+            <wp:positionH relativeFrom="column">
+              <wp:posOffset>65314</wp:posOffset>
+            </wp:positionH>
+            <wp:positionV relativeFrom="paragraph">
+              <wp:posOffset>4529648</wp:posOffset>
+            </wp:positionV>
+            <wp:extent cx="5197151" cy="4324841"/>
+            <wp:effectExtent l="0" t="0" r="0" b="6350"/>
+            <wp:wrapTight wrapText="bothSides">
+              <wp:wrapPolygon edited="0">
+                <wp:start x="0" y="0"/>
+                <wp:lineTo x="0" y="21568"/>
+                <wp:lineTo x="21537" y="21568"/>
+                <wp:lineTo x="21537" y="0"/>
+                <wp:lineTo x="0" y="0"/>
+              </wp:wrapPolygon>
+            </wp:wrapTight>
+            <wp:docPr id="1464397663" name="Picture 1" descr="A screenshot of a computer&#10;&#10;Description automatically generated"/>
+            <wp:cNvGraphicFramePr>
+              <a:graphicFrameLocks xmlns:a="http://schemas.openxmlformats.org/drawingml/2006/main" noChangeAspect="1"/>
+            </wp:cNvGraphicFramePr>
+            <a:graphic xmlns:a="http://schemas.openxmlformats.org/drawingml/2006/main">
+              <a:graphicData uri="http://schemas.openxmlformats.org/drawingml/2006/picture">
+                <pic:pic xmlns:pic="http://schemas.openxmlformats.org/drawingml/2006/picture">
+                  <pic:nvPicPr>
+                    <pic:cNvPr id="1464397663" name="Picture 1" descr="A screenshot of a computer&#10;&#10;Description automatically generated"/>
+                    <pic:cNvPicPr/>
+                  </pic:nvPicPr>
+                  <pic:blipFill>
+                    <a:blip r:embed="rId8" cstate="print">
+                      <a:extLst>
+                        <a:ext uri="{28A0092B-C50C-407E-A947-70E740481C1C}">
+                          <a14:useLocalDpi xmlns:a14="http://schemas.microsoft.com/office/drawing/2010/main" val="0"/>
+                        </a:ext>
+                      </a:extLst>
+                    </a:blip>
+                    <a:stretch>
+                      <a:fillRect/>
+                    </a:stretch>
+                  </pic:blipFill>
+                  <pic:spPr>
+                    <a:xfrm>
+                      <a:off x="0" y="0"/>
+                      <a:ext cx="5200093" cy="4327289"/>
+                    </a:xfrm>
+                    <a:prstGeom prst="rect">
+                      <a:avLst/>
+                    </a:prstGeom>
+                  </pic:spPr>
+                </pic:pic>
+              </a:graphicData>
+            </a:graphic>
+            <wp14:sizeRelH relativeFrom="page">
+              <wp14:pctWidth>0</wp14:pctWidth>
+            </wp14:sizeRelH>
+            <wp14:sizeRelV relativeFrom="page">
+              <wp14:pctHeight>0</wp14:pctHeight>
+            </wp14:sizeRelV>
+          </wp:anchor>
+        </w:drawing>
+      </w:r>
+      <w:r>
+        <w:drawing>
+          <wp:anchor distT="0" distB="0" distL="114300" distR="114300" simplePos="0" relativeHeight="251663360" behindDoc="1" locked="0" layoutInCell="1" allowOverlap="1" wp14:anchorId="6913C6B9" wp14:editId="1D264A14">
+            <wp:simplePos x="0" y="0"/>
+            <wp:positionH relativeFrom="column">
+              <wp:posOffset>0</wp:posOffset>
+            </wp:positionH>
+            <wp:positionV relativeFrom="paragraph">
+              <wp:posOffset>0</wp:posOffset>
+            </wp:positionV>
+            <wp:extent cx="5360670" cy="4328795"/>
+            <wp:effectExtent l="0" t="0" r="0" b="1905"/>
+            <wp:wrapTight wrapText="bothSides">
+              <wp:wrapPolygon edited="0">
+                <wp:start x="0" y="0"/>
+                <wp:lineTo x="0" y="21546"/>
+                <wp:lineTo x="21544" y="21546"/>
+                <wp:lineTo x="21544" y="0"/>
+                <wp:lineTo x="0" y="0"/>
+              </wp:wrapPolygon>
+            </wp:wrapTight>
+            <wp:docPr id="1510764695" name="Picture 1" descr="A screenshot of a computer&#10;&#10;Description automatically generated"/>
+            <wp:cNvGraphicFramePr>
+              <a:graphicFrameLocks xmlns:a="http://schemas.openxmlformats.org/drawingml/2006/main" noChangeAspect="1"/>
+            </wp:cNvGraphicFramePr>
+            <a:graphic xmlns:a="http://schemas.openxmlformats.org/drawingml/2006/main">
+              <a:graphicData uri="http://schemas.openxmlformats.org/drawingml/2006/picture">
+                <pic:pic xmlns:pic="http://schemas.openxmlformats.org/drawingml/2006/picture">
+                  <pic:nvPicPr>
+                    <pic:cNvPr id="1510764695" name="Picture 1" descr="A screenshot of a computer&#10;&#10;Description automatically generated"/>
+                    <pic:cNvPicPr/>
+                  </pic:nvPicPr>
+                  <pic:blipFill>
+                    <a:blip r:embed="rId9" cstate="print">
+                      <a:extLst>
+                        <a:ext uri="{28A0092B-C50C-407E-A947-70E740481C1C}">
+                          <a14:useLocalDpi xmlns:a14="http://schemas.microsoft.com/office/drawing/2010/main" val="0"/>
+                        </a:ext>
+                      </a:extLst>
+                    </a:blip>
+                    <a:stretch>
+                      <a:fillRect/>
+                    </a:stretch>
+                  </pic:blipFill>
+                  <pic:spPr>
+                    <a:xfrm>
+                      <a:off x="0" y="0"/>
+                      <a:ext cx="5360670" cy="4328795"/>
+                    </a:xfrm>
+                    <a:prstGeom prst="rect">
+                      <a:avLst/>
+                    </a:prstGeom>
+                  </pic:spPr>
+                </pic:pic>
+              </a:graphicData>
+            </a:graphic>
+            <wp14:sizeRelH relativeFrom="page">
+              <wp14:pctWidth>0</wp14:pctWidth>
+            </wp14:sizeRelH>
+            <wp14:sizeRelV relativeFrom="page">
+              <wp14:pctHeight>0</wp14:pctHeight>
+            </wp14:sizeRelV>
+          </wp:anchor>
+        </w:drawing>
+      </w:r>
+      <w:r>
         <w:br w:type="page"/>
       </w:r>
     </w:p>
@@ -72,6 +2644,76 @@
       <w:r>
         <w:lastRenderedPageBreak/>
         <w:t>Timesheets</w:t>
+      </w:r>
+    </w:p>
+    <w:p>
+      <w:r>
+        <w:drawing>
+          <wp:anchor distT="0" distB="0" distL="114300" distR="114300" simplePos="0" relativeHeight="251662336" behindDoc="1" locked="0" layoutInCell="1" allowOverlap="1" wp14:anchorId="51431B8C" wp14:editId="3DB67EAB">
+            <wp:simplePos x="0" y="0"/>
+            <wp:positionH relativeFrom="column">
+              <wp:posOffset>0</wp:posOffset>
+            </wp:positionH>
+            <wp:positionV relativeFrom="paragraph">
+              <wp:posOffset>556104</wp:posOffset>
+            </wp:positionV>
+            <wp:extent cx="5731510" cy="2136775"/>
+            <wp:effectExtent l="0" t="0" r="0" b="0"/>
+            <wp:wrapTight wrapText="bothSides">
+              <wp:wrapPolygon edited="0">
+                <wp:start x="0" y="0"/>
+                <wp:lineTo x="0" y="21440"/>
+                <wp:lineTo x="21538" y="21440"/>
+                <wp:lineTo x="21538" y="0"/>
+                <wp:lineTo x="0" y="0"/>
+              </wp:wrapPolygon>
+            </wp:wrapTight>
+            <wp:docPr id="1665920536" name="Picture 1" descr="A screenshot of a data&#10;&#10;Description automatically generated"/>
+            <wp:cNvGraphicFramePr>
+              <a:graphicFrameLocks xmlns:a="http://schemas.openxmlformats.org/drawingml/2006/main" noChangeAspect="1"/>
+            </wp:cNvGraphicFramePr>
+            <a:graphic xmlns:a="http://schemas.openxmlformats.org/drawingml/2006/main">
+              <a:graphicData uri="http://schemas.openxmlformats.org/drawingml/2006/picture">
+                <pic:pic xmlns:pic="http://schemas.openxmlformats.org/drawingml/2006/picture">
+                  <pic:nvPicPr>
+                    <pic:cNvPr id="1665920536" name="Picture 1" descr="A screenshot of a data&#10;&#10;Description automatically generated"/>
+                    <pic:cNvPicPr/>
+                  </pic:nvPicPr>
+                  <pic:blipFill>
+                    <a:blip r:embed="rId10" cstate="print">
+                      <a:extLst>
+                        <a:ext uri="{28A0092B-C50C-407E-A947-70E740481C1C}">
+                          <a14:useLocalDpi xmlns:a14="http://schemas.microsoft.com/office/drawing/2010/main" val="0"/>
+                        </a:ext>
+                      </a:extLst>
+                    </a:blip>
+                    <a:stretch>
+                      <a:fillRect/>
+                    </a:stretch>
+                  </pic:blipFill>
+                  <pic:spPr>
+                    <a:xfrm>
+                      <a:off x="0" y="0"/>
+                      <a:ext cx="5731510" cy="2136775"/>
+                    </a:xfrm>
+                    <a:prstGeom prst="rect">
+                      <a:avLst/>
+                    </a:prstGeom>
+                  </pic:spPr>
+                </pic:pic>
+              </a:graphicData>
+            </a:graphic>
+            <wp14:sizeRelH relativeFrom="page">
+              <wp14:pctWidth>0</wp14:pctWidth>
+            </wp14:sizeRelH>
+            <wp14:sizeRelV relativeFrom="page">
+              <wp14:pctHeight>0</wp14:pctHeight>
+            </wp14:sizeRelV>
+          </wp:anchor>
+        </w:drawing>
+      </w:r>
+      <w:r>
+        <w:t>Here is my timesheet for the dates 14/02 until 27/02, which encompasses all work done for this submission.</w:t>
       </w:r>
     </w:p>
     <w:p/>
@@ -526,6 +3168,68 @@
       <w:szCs w:val="26"/>
     </w:rPr>
   </w:style>
+  <w:style w:type="paragraph" w:styleId="Heading3">
+    <w:name w:val="heading 3"/>
+    <w:basedOn w:val="Normal"/>
+    <w:next w:val="Normal"/>
+    <w:link w:val="Heading3Char"/>
+    <w:uiPriority w:val="9"/>
+    <w:unhideWhenUsed/>
+    <w:qFormat/>
+    <w:rsid w:val="007F23E4"/>
+    <w:pPr>
+      <w:keepNext/>
+      <w:keepLines/>
+      <w:spacing w:before="40"/>
+      <w:outlineLvl w:val="2"/>
+    </w:pPr>
+    <w:rPr>
+      <w:rFonts w:asciiTheme="majorHAnsi" w:eastAsiaTheme="majorEastAsia" w:hAnsiTheme="majorHAnsi" w:cstheme="majorBidi"/>
+      <w:color w:val="1F3763" w:themeColor="accent1" w:themeShade="7F"/>
+    </w:rPr>
+  </w:style>
+  <w:style w:type="paragraph" w:styleId="Heading4">
+    <w:name w:val="heading 4"/>
+    <w:basedOn w:val="Normal"/>
+    <w:next w:val="Normal"/>
+    <w:link w:val="Heading4Char"/>
+    <w:uiPriority w:val="9"/>
+    <w:unhideWhenUsed/>
+    <w:qFormat/>
+    <w:rsid w:val="006A0DAE"/>
+    <w:pPr>
+      <w:keepNext/>
+      <w:keepLines/>
+      <w:spacing w:before="40"/>
+      <w:outlineLvl w:val="3"/>
+    </w:pPr>
+    <w:rPr>
+      <w:rFonts w:asciiTheme="majorHAnsi" w:eastAsiaTheme="majorEastAsia" w:hAnsiTheme="majorHAnsi" w:cstheme="majorBidi"/>
+      <w:i/>
+      <w:iCs/>
+      <w:color w:val="2F5496" w:themeColor="accent1" w:themeShade="BF"/>
+    </w:rPr>
+  </w:style>
+  <w:style w:type="paragraph" w:styleId="Heading5">
+    <w:name w:val="heading 5"/>
+    <w:basedOn w:val="Normal"/>
+    <w:next w:val="Normal"/>
+    <w:link w:val="Heading5Char"/>
+    <w:uiPriority w:val="9"/>
+    <w:unhideWhenUsed/>
+    <w:qFormat/>
+    <w:rsid w:val="00670B37"/>
+    <w:pPr>
+      <w:keepNext/>
+      <w:keepLines/>
+      <w:spacing w:before="40"/>
+      <w:outlineLvl w:val="4"/>
+    </w:pPr>
+    <w:rPr>
+      <w:rFonts w:asciiTheme="majorHAnsi" w:eastAsiaTheme="majorEastAsia" w:hAnsiTheme="majorHAnsi" w:cstheme="majorBidi"/>
+      <w:color w:val="2F5496" w:themeColor="accent1" w:themeShade="BF"/>
+    </w:rPr>
+  </w:style>
   <w:style w:type="character" w:default="1" w:styleId="DefaultParagraphFont">
     <w:name w:val="Default Paragraph Font"/>
     <w:uiPriority w:val="1"/>
@@ -577,6 +3281,112 @@
       <w:color w:val="2F5496" w:themeColor="accent1" w:themeShade="BF"/>
       <w:sz w:val="26"/>
       <w:szCs w:val="26"/>
+    </w:rPr>
+  </w:style>
+  <w:style w:type="character" w:customStyle="1" w:styleId="Heading3Char">
+    <w:name w:val="Heading 3 Char"/>
+    <w:basedOn w:val="DefaultParagraphFont"/>
+    <w:link w:val="Heading3"/>
+    <w:uiPriority w:val="9"/>
+    <w:rsid w:val="007F23E4"/>
+    <w:rPr>
+      <w:rFonts w:asciiTheme="majorHAnsi" w:eastAsiaTheme="majorEastAsia" w:hAnsiTheme="majorHAnsi" w:cstheme="majorBidi"/>
+      <w:color w:val="1F3763" w:themeColor="accent1" w:themeShade="7F"/>
+    </w:rPr>
+  </w:style>
+  <w:style w:type="character" w:customStyle="1" w:styleId="Heading4Char">
+    <w:name w:val="Heading 4 Char"/>
+    <w:basedOn w:val="DefaultParagraphFont"/>
+    <w:link w:val="Heading4"/>
+    <w:uiPriority w:val="9"/>
+    <w:rsid w:val="006A0DAE"/>
+    <w:rPr>
+      <w:rFonts w:asciiTheme="majorHAnsi" w:eastAsiaTheme="majorEastAsia" w:hAnsiTheme="majorHAnsi" w:cstheme="majorBidi"/>
+      <w:i/>
+      <w:iCs/>
+      <w:color w:val="2F5496" w:themeColor="accent1" w:themeShade="BF"/>
+    </w:rPr>
+  </w:style>
+  <w:style w:type="character" w:styleId="HTMLCode">
+    <w:name w:val="HTML Code"/>
+    <w:basedOn w:val="DefaultParagraphFont"/>
+    <w:uiPriority w:val="99"/>
+    <w:semiHidden/>
+    <w:unhideWhenUsed/>
+    <w:rsid w:val="001E2C77"/>
+    <w:rPr>
+      <w:rFonts w:ascii="Courier New" w:eastAsia="Times New Roman" w:hAnsi="Courier New" w:cs="Courier New"/>
+      <w:sz w:val="20"/>
+      <w:szCs w:val="20"/>
+    </w:rPr>
+  </w:style>
+  <w:style w:type="character" w:customStyle="1" w:styleId="hljs-string">
+    <w:name w:val="hljs-string"/>
+    <w:basedOn w:val="DefaultParagraphFont"/>
+    <w:rsid w:val="001E2C77"/>
+  </w:style>
+  <w:style w:type="character" w:customStyle="1" w:styleId="Heading5Char">
+    <w:name w:val="Heading 5 Char"/>
+    <w:basedOn w:val="DefaultParagraphFont"/>
+    <w:link w:val="Heading5"/>
+    <w:uiPriority w:val="9"/>
+    <w:rsid w:val="00670B37"/>
+    <w:rPr>
+      <w:rFonts w:asciiTheme="majorHAnsi" w:eastAsiaTheme="majorEastAsia" w:hAnsiTheme="majorHAnsi" w:cstheme="majorBidi"/>
+      <w:color w:val="2F5496" w:themeColor="accent1" w:themeShade="BF"/>
+    </w:rPr>
+  </w:style>
+  <w:style w:type="paragraph" w:styleId="HTMLPreformatted">
+    <w:name w:val="HTML Preformatted"/>
+    <w:basedOn w:val="Normal"/>
+    <w:link w:val="HTMLPreformattedChar"/>
+    <w:uiPriority w:val="99"/>
+    <w:semiHidden/>
+    <w:unhideWhenUsed/>
+    <w:rsid w:val="00686652"/>
+    <w:pPr>
+      <w:tabs>
+        <w:tab w:val="left" w:pos="916"/>
+        <w:tab w:val="left" w:pos="1832"/>
+        <w:tab w:val="left" w:pos="2748"/>
+        <w:tab w:val="left" w:pos="3664"/>
+        <w:tab w:val="left" w:pos="4580"/>
+        <w:tab w:val="left" w:pos="5496"/>
+        <w:tab w:val="left" w:pos="6412"/>
+        <w:tab w:val="left" w:pos="7328"/>
+        <w:tab w:val="left" w:pos="8244"/>
+        <w:tab w:val="left" w:pos="9160"/>
+        <w:tab w:val="left" w:pos="10076"/>
+        <w:tab w:val="left" w:pos="10992"/>
+        <w:tab w:val="left" w:pos="11908"/>
+        <w:tab w:val="left" w:pos="12824"/>
+        <w:tab w:val="left" w:pos="13740"/>
+        <w:tab w:val="left" w:pos="14656"/>
+      </w:tabs>
+    </w:pPr>
+    <w:rPr>
+      <w:rFonts w:ascii="Courier New" w:eastAsia="Times New Roman" w:hAnsi="Courier New" w:cs="Courier New"/>
+      <w:kern w:val="0"/>
+      <w:sz w:val="20"/>
+      <w:szCs w:val="20"/>
+      <w:lang w:eastAsia="en-GB"/>
+      <w14:ligatures w14:val="none"/>
+    </w:rPr>
+  </w:style>
+  <w:style w:type="character" w:customStyle="1" w:styleId="HTMLPreformattedChar">
+    <w:name w:val="HTML Preformatted Char"/>
+    <w:basedOn w:val="DefaultParagraphFont"/>
+    <w:link w:val="HTMLPreformatted"/>
+    <w:uiPriority w:val="99"/>
+    <w:semiHidden/>
+    <w:rsid w:val="00686652"/>
+    <w:rPr>
+      <w:rFonts w:ascii="Courier New" w:eastAsia="Times New Roman" w:hAnsi="Courier New" w:cs="Courier New"/>
+      <w:kern w:val="0"/>
+      <w:sz w:val="20"/>
+      <w:szCs w:val="20"/>
+      <w:lang w:eastAsia="en-GB"/>
+      <w14:ligatures w14:val="none"/>
     </w:rPr>
   </w:style>
 </w:styles>
